--- a/5_Contrato API Rest/Contrato de Datos de la API REST.docx
+++ b/5_Contrato API Rest/Contrato de Datos de la API REST.docx
@@ -135,10 +135,17 @@
               <w:spacing w:after="0" w:before="0" w:line="240" w:lineRule="auto"/>
               <w:ind w:left="0" w:right="0" w:firstLine="0"/>
               <w:jc w:val="left"/>
-              <w:rPr/>
-            </w:pPr>
-            <w:r>
-              <w:rPr>
+              <w:rPr>
+                <w:b w:val="1"/>
+                <w:sz w:val="20"/>
+                <w:szCs w:val="20"/>
+              </w:rPr>
+            </w:pPr>
+            <w:r>
+              <w:rPr>
+                <w:b w:val="1"/>
+                <w:sz w:val="20"/>
+                <w:szCs w:val="20"/>
                 <w:rtl w:val="0"/>
               </w:rPr>
               <w:t xml:space="preserve">Método</w:t>
@@ -173,10 +180,17 @@
               <w:spacing w:after="0" w:before="0" w:line="240" w:lineRule="auto"/>
               <w:ind w:left="0" w:right="0" w:firstLine="0"/>
               <w:jc w:val="left"/>
-              <w:rPr/>
-            </w:pPr>
-            <w:r>
-              <w:rPr>
+              <w:rPr>
+                <w:b w:val="1"/>
+                <w:sz w:val="20"/>
+                <w:szCs w:val="20"/>
+              </w:rPr>
+            </w:pPr>
+            <w:r>
+              <w:rPr>
+                <w:b w:val="1"/>
+                <w:sz w:val="20"/>
+                <w:szCs w:val="20"/>
                 <w:rtl w:val="0"/>
               </w:rPr>
               <w:t xml:space="preserve">Endpoint</w:t>
@@ -211,10 +225,17 @@
               <w:spacing w:after="0" w:before="0" w:line="240" w:lineRule="auto"/>
               <w:ind w:left="0" w:right="0" w:firstLine="0"/>
               <w:jc w:val="left"/>
-              <w:rPr/>
-            </w:pPr>
-            <w:r>
-              <w:rPr>
+              <w:rPr>
+                <w:b w:val="1"/>
+                <w:sz w:val="20"/>
+                <w:szCs w:val="20"/>
+              </w:rPr>
+            </w:pPr>
+            <w:r>
+              <w:rPr>
+                <w:b w:val="1"/>
+                <w:sz w:val="20"/>
+                <w:szCs w:val="20"/>
                 <w:rtl w:val="0"/>
               </w:rPr>
               <w:t xml:space="preserve">Descripción</w:t>
@@ -249,10 +270,17 @@
               <w:spacing w:after="0" w:before="0" w:line="240" w:lineRule="auto"/>
               <w:ind w:left="0" w:right="0" w:firstLine="0"/>
               <w:jc w:val="left"/>
-              <w:rPr/>
-            </w:pPr>
-            <w:r>
-              <w:rPr>
+              <w:rPr>
+                <w:b w:val="1"/>
+                <w:sz w:val="20"/>
+                <w:szCs w:val="20"/>
+              </w:rPr>
+            </w:pPr>
+            <w:r>
+              <w:rPr>
+                <w:b w:val="1"/>
+                <w:sz w:val="20"/>
+                <w:szCs w:val="20"/>
                 <w:rtl w:val="0"/>
               </w:rPr>
               <w:t xml:space="preserve">Request Body</w:t>
@@ -287,10 +315,17 @@
               <w:spacing w:after="0" w:before="0" w:line="240" w:lineRule="auto"/>
               <w:ind w:left="0" w:right="0" w:firstLine="0"/>
               <w:jc w:val="left"/>
-              <w:rPr/>
-            </w:pPr>
-            <w:r>
-              <w:rPr>
+              <w:rPr>
+                <w:b w:val="1"/>
+                <w:sz w:val="20"/>
+                <w:szCs w:val="20"/>
+              </w:rPr>
+            </w:pPr>
+            <w:r>
+              <w:rPr>
+                <w:b w:val="1"/>
+                <w:sz w:val="20"/>
+                <w:szCs w:val="20"/>
                 <w:rtl w:val="0"/>
               </w:rPr>
               <w:t xml:space="preserve">Respuesta</w:t>
@@ -879,21 +914,8 @@
         <w:pStyle w:val="Heading2"/>
         <w:rPr/>
       </w:pPr>
-      <w:bookmarkStart w:colFirst="0" w:colLast="0" w:name="_xd9m3yqfcp75" w:id="4"/>
+      <w:bookmarkStart w:colFirst="0" w:colLast="0" w:name="_ejfnddv0qolv" w:id="4"/>
       <w:bookmarkEnd w:id="4"/>
-      <w:r>
-        <w:rPr>
-          <w:rtl w:val="0"/>
-        </w:rPr>
-      </w:r>
-    </w:p>
-    <w:p>
-      <w:pPr>
-        <w:pStyle w:val="Heading2"/>
-        <w:rPr/>
-      </w:pPr>
-      <w:bookmarkStart w:colFirst="0" w:colLast="0" w:name="_ejfnddv0qolv" w:id="5"/>
-      <w:bookmarkEnd w:id="5"/>
       <w:r>
         <w:rPr>
           <w:rFonts w:ascii="Arial Unicode MS" w:cs="Arial Unicode MS" w:eastAsia="Arial Unicode MS" w:hAnsi="Arial Unicode MS"/>
@@ -954,10 +976,17 @@
             <w:pPr>
               <w:widowControl w:val="0"/>
               <w:spacing w:line="240" w:lineRule="auto"/>
-              <w:rPr/>
-            </w:pPr>
-            <w:r>
-              <w:rPr>
+              <w:rPr>
+                <w:b w:val="1"/>
+                <w:sz w:val="20"/>
+                <w:szCs w:val="20"/>
+              </w:rPr>
+            </w:pPr>
+            <w:r>
+              <w:rPr>
+                <w:b w:val="1"/>
+                <w:sz w:val="20"/>
+                <w:szCs w:val="20"/>
                 <w:rtl w:val="0"/>
               </w:rPr>
               <w:t xml:space="preserve">Método</w:t>
@@ -979,10 +1008,17 @@
             <w:pPr>
               <w:widowControl w:val="0"/>
               <w:spacing w:line="240" w:lineRule="auto"/>
-              <w:rPr/>
-            </w:pPr>
-            <w:r>
-              <w:rPr>
+              <w:rPr>
+                <w:b w:val="1"/>
+                <w:sz w:val="20"/>
+                <w:szCs w:val="20"/>
+              </w:rPr>
+            </w:pPr>
+            <w:r>
+              <w:rPr>
+                <w:b w:val="1"/>
+                <w:sz w:val="20"/>
+                <w:szCs w:val="20"/>
                 <w:rtl w:val="0"/>
               </w:rPr>
               <w:t xml:space="preserve">Endpoint</w:t>
@@ -1004,10 +1040,17 @@
             <w:pPr>
               <w:widowControl w:val="0"/>
               <w:spacing w:line="240" w:lineRule="auto"/>
-              <w:rPr/>
-            </w:pPr>
-            <w:r>
-              <w:rPr>
+              <w:rPr>
+                <w:b w:val="1"/>
+                <w:sz w:val="20"/>
+                <w:szCs w:val="20"/>
+              </w:rPr>
+            </w:pPr>
+            <w:r>
+              <w:rPr>
+                <w:b w:val="1"/>
+                <w:sz w:val="20"/>
+                <w:szCs w:val="20"/>
                 <w:rtl w:val="0"/>
               </w:rPr>
               <w:t xml:space="preserve">Descripción</w:t>
@@ -1029,10 +1072,17 @@
             <w:pPr>
               <w:widowControl w:val="0"/>
               <w:spacing w:line="240" w:lineRule="auto"/>
-              <w:rPr/>
-            </w:pPr>
-            <w:r>
-              <w:rPr>
+              <w:rPr>
+                <w:b w:val="1"/>
+                <w:sz w:val="20"/>
+                <w:szCs w:val="20"/>
+              </w:rPr>
+            </w:pPr>
+            <w:r>
+              <w:rPr>
+                <w:b w:val="1"/>
+                <w:sz w:val="20"/>
+                <w:szCs w:val="20"/>
                 <w:rtl w:val="0"/>
               </w:rPr>
               <w:t xml:space="preserve">Request Body</w:t>
@@ -1054,10 +1104,17 @@
             <w:pPr>
               <w:widowControl w:val="0"/>
               <w:spacing w:line="240" w:lineRule="auto"/>
-              <w:rPr/>
-            </w:pPr>
-            <w:r>
-              <w:rPr>
+              <w:rPr>
+                <w:b w:val="1"/>
+                <w:sz w:val="20"/>
+                <w:szCs w:val="20"/>
+              </w:rPr>
+            </w:pPr>
+            <w:r>
+              <w:rPr>
+                <w:b w:val="1"/>
+                <w:sz w:val="20"/>
+                <w:szCs w:val="20"/>
                 <w:rtl w:val="0"/>
               </w:rPr>
               <w:t xml:space="preserve">Respuesta</w:t>
@@ -1464,49 +1521,14 @@
         <w:pStyle w:val="Heading2"/>
         <w:rPr/>
       </w:pPr>
-      <w:bookmarkStart w:colFirst="0" w:colLast="0" w:name="_s7wfnnjrywnq" w:id="6"/>
-      <w:bookmarkEnd w:id="6"/>
-      <w:r>
-        <w:rPr>
-          <w:rtl w:val="0"/>
-        </w:rPr>
-      </w:r>
-    </w:p>
-    <w:p>
-      <w:pPr>
-        <w:pStyle w:val="Heading2"/>
-        <w:rPr/>
-      </w:pPr>
-      <w:bookmarkStart w:colFirst="0" w:colLast="0" w:name="_zarcnclfu03" w:id="7"/>
-      <w:bookmarkEnd w:id="7"/>
-      <w:r>
-        <w:rPr>
-          <w:rtl w:val="0"/>
-        </w:rPr>
-        <w:br w:type="textWrapping"/>
-      </w:r>
-      <w:r>
-        <w:br w:type="page"/>
-      </w:r>
-      <w:r>
-        <w:rPr>
-          <w:rtl w:val="0"/>
-        </w:rPr>
-      </w:r>
-    </w:p>
-    <w:p>
-      <w:pPr>
-        <w:pStyle w:val="Heading2"/>
-        <w:rPr/>
-      </w:pPr>
-      <w:bookmarkStart w:colFirst="0" w:colLast="0" w:name="_mn7hk55rxdqg" w:id="8"/>
-      <w:bookmarkEnd w:id="8"/>
+      <w:bookmarkStart w:colFirst="0" w:colLast="0" w:name="_hqxwoij67fi7" w:id="5"/>
+      <w:bookmarkEnd w:id="5"/>
       <w:r>
         <w:rPr>
           <w:rFonts w:ascii="Arial Unicode MS" w:cs="Arial Unicode MS" w:eastAsia="Arial Unicode MS" w:hAnsi="Arial Unicode MS"/>
           <w:rtl w:val="0"/>
         </w:rPr>
-        <w:t xml:space="preserve">Products → Gestión de productos</w:t>
+        <w:t xml:space="preserve">Favorites → Gestión de favoritos</w:t>
       </w:r>
     </w:p>
     <w:tbl>
@@ -1526,18 +1548,18 @@
         <w:tblLook w:val="0600"/>
       </w:tblPr>
       <w:tblGrid>
-        <w:gridCol w:w="1140"/>
-        <w:gridCol w:w="1440"/>
-        <w:gridCol w:w="1380"/>
-        <w:gridCol w:w="2835"/>
-        <w:gridCol w:w="2205"/>
+        <w:gridCol w:w="1080"/>
+        <w:gridCol w:w="2280"/>
+        <w:gridCol w:w="2310"/>
+        <w:gridCol w:w="1635"/>
+        <w:gridCol w:w="1695"/>
         <w:tblGridChange w:id="0">
           <w:tblGrid>
-            <w:gridCol w:w="1140"/>
-            <w:gridCol w:w="1440"/>
-            <w:gridCol w:w="1380"/>
-            <w:gridCol w:w="2835"/>
-            <w:gridCol w:w="2205"/>
+            <w:gridCol w:w="1080"/>
+            <w:gridCol w:w="2280"/>
+            <w:gridCol w:w="2310"/>
+            <w:gridCol w:w="1635"/>
+            <w:gridCol w:w="1695"/>
           </w:tblGrid>
         </w:tblGridChange>
       </w:tblGrid>
@@ -1561,10 +1583,17 @@
             <w:pPr>
               <w:widowControl w:val="0"/>
               <w:spacing w:line="240" w:lineRule="auto"/>
-              <w:rPr/>
-            </w:pPr>
-            <w:r>
-              <w:rPr>
+              <w:rPr>
+                <w:b w:val="1"/>
+                <w:sz w:val="20"/>
+                <w:szCs w:val="20"/>
+              </w:rPr>
+            </w:pPr>
+            <w:r>
+              <w:rPr>
+                <w:b w:val="1"/>
+                <w:sz w:val="20"/>
+                <w:szCs w:val="20"/>
                 <w:rtl w:val="0"/>
               </w:rPr>
               <w:t xml:space="preserve">Método</w:t>
@@ -1586,10 +1615,17 @@
             <w:pPr>
               <w:widowControl w:val="0"/>
               <w:spacing w:line="240" w:lineRule="auto"/>
-              <w:rPr/>
-            </w:pPr>
-            <w:r>
-              <w:rPr>
+              <w:rPr>
+                <w:b w:val="1"/>
+                <w:sz w:val="20"/>
+                <w:szCs w:val="20"/>
+              </w:rPr>
+            </w:pPr>
+            <w:r>
+              <w:rPr>
+                <w:b w:val="1"/>
+                <w:sz w:val="20"/>
+                <w:szCs w:val="20"/>
                 <w:rtl w:val="0"/>
               </w:rPr>
               <w:t xml:space="preserve">Endpoint</w:t>
@@ -1611,10 +1647,17 @@
             <w:pPr>
               <w:widowControl w:val="0"/>
               <w:spacing w:line="240" w:lineRule="auto"/>
-              <w:rPr/>
-            </w:pPr>
-            <w:r>
-              <w:rPr>
+              <w:rPr>
+                <w:b w:val="1"/>
+                <w:sz w:val="20"/>
+                <w:szCs w:val="20"/>
+              </w:rPr>
+            </w:pPr>
+            <w:r>
+              <w:rPr>
+                <w:b w:val="1"/>
+                <w:sz w:val="20"/>
+                <w:szCs w:val="20"/>
                 <w:rtl w:val="0"/>
               </w:rPr>
               <w:t xml:space="preserve">Descripción</w:t>
@@ -1636,10 +1679,17 @@
             <w:pPr>
               <w:widowControl w:val="0"/>
               <w:spacing w:line="240" w:lineRule="auto"/>
-              <w:rPr/>
-            </w:pPr>
-            <w:r>
-              <w:rPr>
+              <w:rPr>
+                <w:b w:val="1"/>
+                <w:sz w:val="20"/>
+                <w:szCs w:val="20"/>
+              </w:rPr>
+            </w:pPr>
+            <w:r>
+              <w:rPr>
+                <w:b w:val="1"/>
+                <w:sz w:val="20"/>
+                <w:szCs w:val="20"/>
                 <w:rtl w:val="0"/>
               </w:rPr>
               <w:t xml:space="preserve">Request Body</w:t>
@@ -1661,10 +1711,17 @@
             <w:pPr>
               <w:widowControl w:val="0"/>
               <w:spacing w:line="240" w:lineRule="auto"/>
-              <w:rPr/>
-            </w:pPr>
-            <w:r>
-              <w:rPr>
+              <w:rPr>
+                <w:b w:val="1"/>
+                <w:sz w:val="20"/>
+                <w:szCs w:val="20"/>
+              </w:rPr>
+            </w:pPr>
+            <w:r>
+              <w:rPr>
+                <w:b w:val="1"/>
+                <w:sz w:val="20"/>
+                <w:szCs w:val="20"/>
                 <w:rtl w:val="0"/>
               </w:rPr>
               <w:t xml:space="preserve">Respuesta</w:t>
@@ -1698,107 +1755,107 @@
               <w:rPr>
                 <w:rtl w:val="0"/>
               </w:rPr>
-              <w:t xml:space="preserve">GET</w:t>
-            </w:r>
-          </w:p>
-        </w:tc>
-        <w:tc>
-          <w:tcPr>
-            <w:shd w:fill="auto" w:val="clear"/>
-            <w:tcMar>
-              <w:top w:w="100.0" w:type="dxa"/>
-              <w:left w:w="100.0" w:type="dxa"/>
-              <w:bottom w:w="100.0" w:type="dxa"/>
-              <w:right w:w="100.0" w:type="dxa"/>
-            </w:tcMar>
-            <w:vAlign w:val="top"/>
-          </w:tcPr>
-          <w:p>
-            <w:pPr>
-              <w:widowControl w:val="0"/>
-              <w:spacing w:line="240" w:lineRule="auto"/>
-              <w:rPr/>
-            </w:pPr>
-            <w:r>
-              <w:rPr>
-                <w:rtl w:val="0"/>
-              </w:rPr>
-              <w:t xml:space="preserve">/products</w:t>
-            </w:r>
-          </w:p>
-        </w:tc>
-        <w:tc>
-          <w:tcPr>
-            <w:shd w:fill="auto" w:val="clear"/>
-            <w:tcMar>
-              <w:top w:w="100.0" w:type="dxa"/>
-              <w:left w:w="100.0" w:type="dxa"/>
-              <w:bottom w:w="100.0" w:type="dxa"/>
-              <w:right w:w="100.0" w:type="dxa"/>
-            </w:tcMar>
-            <w:vAlign w:val="top"/>
-          </w:tcPr>
-          <w:p>
-            <w:pPr>
-              <w:widowControl w:val="0"/>
-              <w:spacing w:line="240" w:lineRule="auto"/>
-              <w:rPr/>
-            </w:pPr>
-            <w:r>
-              <w:rPr>
-                <w:rtl w:val="0"/>
-              </w:rPr>
-              <w:t xml:space="preserve">Listar productos</w:t>
-            </w:r>
-          </w:p>
-        </w:tc>
-        <w:tc>
-          <w:tcPr>
-            <w:shd w:fill="auto" w:val="clear"/>
-            <w:tcMar>
-              <w:top w:w="100.0" w:type="dxa"/>
-              <w:left w:w="100.0" w:type="dxa"/>
-              <w:bottom w:w="100.0" w:type="dxa"/>
-              <w:right w:w="100.0" w:type="dxa"/>
-            </w:tcMar>
-            <w:vAlign w:val="top"/>
-          </w:tcPr>
-          <w:p>
-            <w:pPr>
-              <w:widowControl w:val="0"/>
-              <w:spacing w:line="240" w:lineRule="auto"/>
-              <w:rPr/>
-            </w:pPr>
-            <w:r>
-              <w:rPr>
-                <w:rtl w:val="0"/>
-              </w:rPr>
-              <w:t xml:space="preserve">Query Params: category, tag</w:t>
-            </w:r>
-          </w:p>
-        </w:tc>
-        <w:tc>
-          <w:tcPr>
-            <w:shd w:fill="auto" w:val="clear"/>
-            <w:tcMar>
-              <w:top w:w="100.0" w:type="dxa"/>
-              <w:left w:w="100.0" w:type="dxa"/>
-              <w:bottom w:w="100.0" w:type="dxa"/>
-              <w:right w:w="100.0" w:type="dxa"/>
-            </w:tcMar>
-            <w:vAlign w:val="top"/>
-          </w:tcPr>
-          <w:p>
-            <w:pPr>
-              <w:widowControl w:val="0"/>
-              <w:spacing w:line="240" w:lineRule="auto"/>
-              <w:rPr/>
-            </w:pPr>
-            <w:r>
-              <w:rPr>
-                <w:rtl w:val="0"/>
-              </w:rPr>
-              <w:t xml:space="preserve">200 OK + Listado de Productos</w:t>
+              <w:t xml:space="preserve">POST</w:t>
+            </w:r>
+          </w:p>
+        </w:tc>
+        <w:tc>
+          <w:tcPr>
+            <w:shd w:fill="auto" w:val="clear"/>
+            <w:tcMar>
+              <w:top w:w="100.0" w:type="dxa"/>
+              <w:left w:w="100.0" w:type="dxa"/>
+              <w:bottom w:w="100.0" w:type="dxa"/>
+              <w:right w:w="100.0" w:type="dxa"/>
+            </w:tcMar>
+            <w:vAlign w:val="top"/>
+          </w:tcPr>
+          <w:p>
+            <w:pPr>
+              <w:widowControl w:val="0"/>
+              <w:spacing w:line="240" w:lineRule="auto"/>
+              <w:rPr/>
+            </w:pPr>
+            <w:r>
+              <w:rPr>
+                <w:rtl w:val="0"/>
+              </w:rPr>
+              <w:t xml:space="preserve">/favorites</w:t>
+            </w:r>
+          </w:p>
+        </w:tc>
+        <w:tc>
+          <w:tcPr>
+            <w:shd w:fill="auto" w:val="clear"/>
+            <w:tcMar>
+              <w:top w:w="100.0" w:type="dxa"/>
+              <w:left w:w="100.0" w:type="dxa"/>
+              <w:bottom w:w="100.0" w:type="dxa"/>
+              <w:right w:w="100.0" w:type="dxa"/>
+            </w:tcMar>
+            <w:vAlign w:val="top"/>
+          </w:tcPr>
+          <w:p>
+            <w:pPr>
+              <w:widowControl w:val="0"/>
+              <w:spacing w:line="240" w:lineRule="auto"/>
+              <w:rPr/>
+            </w:pPr>
+            <w:r>
+              <w:rPr>
+                <w:rtl w:val="0"/>
+              </w:rPr>
+              <w:t xml:space="preserve">Agregar producto a favoritos</w:t>
+            </w:r>
+          </w:p>
+        </w:tc>
+        <w:tc>
+          <w:tcPr>
+            <w:shd w:fill="auto" w:val="clear"/>
+            <w:tcMar>
+              <w:top w:w="100.0" w:type="dxa"/>
+              <w:left w:w="100.0" w:type="dxa"/>
+              <w:bottom w:w="100.0" w:type="dxa"/>
+              <w:right w:w="100.0" w:type="dxa"/>
+            </w:tcMar>
+            <w:vAlign w:val="top"/>
+          </w:tcPr>
+          <w:p>
+            <w:pPr>
+              <w:widowControl w:val="0"/>
+              <w:spacing w:line="240" w:lineRule="auto"/>
+              <w:rPr/>
+            </w:pPr>
+            <w:r>
+              <w:rPr>
+                <w:rtl w:val="0"/>
+              </w:rPr>
+              <w:t xml:space="preserve">{ product_id }</w:t>
+            </w:r>
+          </w:p>
+        </w:tc>
+        <w:tc>
+          <w:tcPr>
+            <w:shd w:fill="auto" w:val="clear"/>
+            <w:tcMar>
+              <w:top w:w="100.0" w:type="dxa"/>
+              <w:left w:w="100.0" w:type="dxa"/>
+              <w:bottom w:w="100.0" w:type="dxa"/>
+              <w:right w:w="100.0" w:type="dxa"/>
+            </w:tcMar>
+            <w:vAlign w:val="top"/>
+          </w:tcPr>
+          <w:p>
+            <w:pPr>
+              <w:widowControl w:val="0"/>
+              <w:spacing w:line="240" w:lineRule="auto"/>
+              <w:rPr/>
+            </w:pPr>
+            <w:r>
+              <w:rPr>
+                <w:rtl w:val="0"/>
+              </w:rPr>
+              <w:t xml:space="preserve">201 Created + Favorite Data</w:t>
             </w:r>
           </w:p>
         </w:tc>
@@ -1829,57 +1886,57 @@
               <w:rPr>
                 <w:rtl w:val="0"/>
               </w:rPr>
-              <w:t xml:space="preserve">GET</w:t>
-            </w:r>
-          </w:p>
-        </w:tc>
-        <w:tc>
-          <w:tcPr>
-            <w:shd w:fill="auto" w:val="clear"/>
-            <w:tcMar>
-              <w:top w:w="100.0" w:type="dxa"/>
-              <w:left w:w="100.0" w:type="dxa"/>
-              <w:bottom w:w="100.0" w:type="dxa"/>
-              <w:right w:w="100.0" w:type="dxa"/>
-            </w:tcMar>
-            <w:vAlign w:val="top"/>
-          </w:tcPr>
-          <w:p>
-            <w:pPr>
-              <w:widowControl w:val="0"/>
-              <w:spacing w:line="240" w:lineRule="auto"/>
-              <w:rPr/>
-            </w:pPr>
-            <w:r>
-              <w:rPr>
-                <w:rtl w:val="0"/>
-              </w:rPr>
-              <w:t xml:space="preserve">/products/:id</w:t>
-            </w:r>
-          </w:p>
-        </w:tc>
-        <w:tc>
-          <w:tcPr>
-            <w:shd w:fill="auto" w:val="clear"/>
-            <w:tcMar>
-              <w:top w:w="100.0" w:type="dxa"/>
-              <w:left w:w="100.0" w:type="dxa"/>
-              <w:bottom w:w="100.0" w:type="dxa"/>
-              <w:right w:w="100.0" w:type="dxa"/>
-            </w:tcMar>
-            <w:vAlign w:val="top"/>
-          </w:tcPr>
-          <w:p>
-            <w:pPr>
-              <w:widowControl w:val="0"/>
-              <w:spacing w:line="240" w:lineRule="auto"/>
-              <w:rPr/>
-            </w:pPr>
-            <w:r>
-              <w:rPr>
-                <w:rtl w:val="0"/>
-              </w:rPr>
-              <w:t xml:space="preserve">Obtener producto</w:t>
+              <w:t xml:space="preserve">DELETE</w:t>
+            </w:r>
+          </w:p>
+        </w:tc>
+        <w:tc>
+          <w:tcPr>
+            <w:shd w:fill="auto" w:val="clear"/>
+            <w:tcMar>
+              <w:top w:w="100.0" w:type="dxa"/>
+              <w:left w:w="100.0" w:type="dxa"/>
+              <w:bottom w:w="100.0" w:type="dxa"/>
+              <w:right w:w="100.0" w:type="dxa"/>
+            </w:tcMar>
+            <w:vAlign w:val="top"/>
+          </w:tcPr>
+          <w:p>
+            <w:pPr>
+              <w:widowControl w:val="0"/>
+              <w:spacing w:line="240" w:lineRule="auto"/>
+              <w:rPr/>
+            </w:pPr>
+            <w:r>
+              <w:rPr>
+                <w:rtl w:val="0"/>
+              </w:rPr>
+              <w:t xml:space="preserve">/favorites/:product_id</w:t>
+            </w:r>
+          </w:p>
+        </w:tc>
+        <w:tc>
+          <w:tcPr>
+            <w:shd w:fill="auto" w:val="clear"/>
+            <w:tcMar>
+              <w:top w:w="100.0" w:type="dxa"/>
+              <w:left w:w="100.0" w:type="dxa"/>
+              <w:bottom w:w="100.0" w:type="dxa"/>
+              <w:right w:w="100.0" w:type="dxa"/>
+            </w:tcMar>
+            <w:vAlign w:val="top"/>
+          </w:tcPr>
+          <w:p>
+            <w:pPr>
+              <w:widowControl w:val="0"/>
+              <w:spacing w:line="240" w:lineRule="auto"/>
+              <w:rPr/>
+            </w:pPr>
+            <w:r>
+              <w:rPr>
+                <w:rtl w:val="0"/>
+              </w:rPr>
+              <w:t xml:space="preserve">Eliminar producto de favoritos</w:t>
             </w:r>
           </w:p>
         </w:tc>
@@ -1929,7 +1986,7 @@
               <w:rPr>
                 <w:rtl w:val="0"/>
               </w:rPr>
-              <w:t xml:space="preserve">200 OK + Product Data</w:t>
+              <w:t xml:space="preserve">204 No Content</w:t>
             </w:r>
           </w:p>
         </w:tc>
@@ -1960,369 +2017,107 @@
               <w:rPr>
                 <w:rtl w:val="0"/>
               </w:rPr>
-              <w:t xml:space="preserve">POST</w:t>
-            </w:r>
-          </w:p>
-        </w:tc>
-        <w:tc>
-          <w:tcPr>
-            <w:shd w:fill="auto" w:val="clear"/>
-            <w:tcMar>
-              <w:top w:w="100.0" w:type="dxa"/>
-              <w:left w:w="100.0" w:type="dxa"/>
-              <w:bottom w:w="100.0" w:type="dxa"/>
-              <w:right w:w="100.0" w:type="dxa"/>
-            </w:tcMar>
-            <w:vAlign w:val="top"/>
-          </w:tcPr>
-          <w:p>
-            <w:pPr>
-              <w:widowControl w:val="0"/>
-              <w:spacing w:line="240" w:lineRule="auto"/>
-              <w:rPr/>
-            </w:pPr>
-            <w:r>
-              <w:rPr>
-                <w:rtl w:val="0"/>
-              </w:rPr>
-              <w:t xml:space="preserve">/products</w:t>
-            </w:r>
-          </w:p>
-        </w:tc>
-        <w:tc>
-          <w:tcPr>
-            <w:shd w:fill="auto" w:val="clear"/>
-            <w:tcMar>
-              <w:top w:w="100.0" w:type="dxa"/>
-              <w:left w:w="100.0" w:type="dxa"/>
-              <w:bottom w:w="100.0" w:type="dxa"/>
-              <w:right w:w="100.0" w:type="dxa"/>
-            </w:tcMar>
-            <w:vAlign w:val="top"/>
-          </w:tcPr>
-          <w:p>
-            <w:pPr>
-              <w:widowControl w:val="0"/>
-              <w:spacing w:line="240" w:lineRule="auto"/>
-              <w:rPr/>
-            </w:pPr>
-            <w:r>
-              <w:rPr>
-                <w:rtl w:val="0"/>
-              </w:rPr>
-              <w:t xml:space="preserve">Crear producto</w:t>
-            </w:r>
-          </w:p>
-        </w:tc>
-        <w:tc>
-          <w:tcPr>
-            <w:shd w:fill="auto" w:val="clear"/>
-            <w:tcMar>
-              <w:top w:w="100.0" w:type="dxa"/>
-              <w:left w:w="100.0" w:type="dxa"/>
-              <w:bottom w:w="100.0" w:type="dxa"/>
-              <w:right w:w="100.0" w:type="dxa"/>
-            </w:tcMar>
-            <w:vAlign w:val="top"/>
-          </w:tcPr>
-          <w:p>
-            <w:pPr>
-              <w:widowControl w:val="0"/>
-              <w:spacing w:line="240" w:lineRule="auto"/>
-              <w:rPr/>
-            </w:pPr>
-            <w:r>
-              <w:rPr>
-                <w:rtl w:val="0"/>
-              </w:rPr>
-              <w:t xml:space="preserve">{name, description, price, stock, category, image_url}</w:t>
-            </w:r>
-          </w:p>
-        </w:tc>
-        <w:tc>
-          <w:tcPr>
-            <w:shd w:fill="auto" w:val="clear"/>
-            <w:tcMar>
-              <w:top w:w="100.0" w:type="dxa"/>
-              <w:left w:w="100.0" w:type="dxa"/>
-              <w:bottom w:w="100.0" w:type="dxa"/>
-              <w:right w:w="100.0" w:type="dxa"/>
-            </w:tcMar>
-            <w:vAlign w:val="top"/>
-          </w:tcPr>
-          <w:p>
-            <w:pPr>
-              <w:widowControl w:val="0"/>
-              <w:spacing w:line="240" w:lineRule="auto"/>
-              <w:rPr/>
-            </w:pPr>
-            <w:r>
-              <w:rPr>
-                <w:rtl w:val="0"/>
-              </w:rPr>
-              <w:t xml:space="preserve">201 Created + Product Data</w:t>
-            </w:r>
-          </w:p>
-        </w:tc>
-      </w:tr>
-      <w:tr>
-        <w:trPr>
-          <w:cantSplit w:val="0"/>
-          <w:tblHeader w:val="0"/>
-        </w:trPr>
-        <w:tc>
-          <w:tcPr>
-            <w:shd w:fill="auto" w:val="clear"/>
-            <w:tcMar>
-              <w:top w:w="100.0" w:type="dxa"/>
-              <w:left w:w="100.0" w:type="dxa"/>
-              <w:bottom w:w="100.0" w:type="dxa"/>
-              <w:right w:w="100.0" w:type="dxa"/>
-            </w:tcMar>
-            <w:vAlign w:val="top"/>
-          </w:tcPr>
-          <w:p>
-            <w:pPr>
-              <w:widowControl w:val="0"/>
-              <w:spacing w:line="240" w:lineRule="auto"/>
-              <w:rPr/>
-            </w:pPr>
-            <w:r>
-              <w:rPr>
-                <w:rtl w:val="0"/>
-              </w:rPr>
-              <w:t xml:space="preserve">PUT</w:t>
-            </w:r>
-          </w:p>
-        </w:tc>
-        <w:tc>
-          <w:tcPr>
-            <w:shd w:fill="auto" w:val="clear"/>
-            <w:tcMar>
-              <w:top w:w="100.0" w:type="dxa"/>
-              <w:left w:w="100.0" w:type="dxa"/>
-              <w:bottom w:w="100.0" w:type="dxa"/>
-              <w:right w:w="100.0" w:type="dxa"/>
-            </w:tcMar>
-            <w:vAlign w:val="top"/>
-          </w:tcPr>
-          <w:p>
-            <w:pPr>
-              <w:widowControl w:val="0"/>
-              <w:spacing w:line="240" w:lineRule="auto"/>
-              <w:rPr/>
-            </w:pPr>
-            <w:r>
-              <w:rPr>
-                <w:rtl w:val="0"/>
-              </w:rPr>
-              <w:t xml:space="preserve">/products/:id</w:t>
-            </w:r>
-          </w:p>
-        </w:tc>
-        <w:tc>
-          <w:tcPr>
-            <w:shd w:fill="auto" w:val="clear"/>
-            <w:tcMar>
-              <w:top w:w="100.0" w:type="dxa"/>
-              <w:left w:w="100.0" w:type="dxa"/>
-              <w:bottom w:w="100.0" w:type="dxa"/>
-              <w:right w:w="100.0" w:type="dxa"/>
-            </w:tcMar>
-            <w:vAlign w:val="top"/>
-          </w:tcPr>
-          <w:p>
-            <w:pPr>
-              <w:widowControl w:val="0"/>
-              <w:spacing w:line="240" w:lineRule="auto"/>
-              <w:rPr/>
-            </w:pPr>
-            <w:r>
-              <w:rPr>
-                <w:rtl w:val="0"/>
-              </w:rPr>
-              <w:t xml:space="preserve">Actualizar producto</w:t>
-            </w:r>
-          </w:p>
-        </w:tc>
-        <w:tc>
-          <w:tcPr>
-            <w:shd w:fill="auto" w:val="clear"/>
-            <w:tcMar>
-              <w:top w:w="100.0" w:type="dxa"/>
-              <w:left w:w="100.0" w:type="dxa"/>
-              <w:bottom w:w="100.0" w:type="dxa"/>
-              <w:right w:w="100.0" w:type="dxa"/>
-            </w:tcMar>
-            <w:vAlign w:val="top"/>
-          </w:tcPr>
-          <w:p>
-            <w:pPr>
-              <w:widowControl w:val="0"/>
-              <w:spacing w:line="240" w:lineRule="auto"/>
-              <w:rPr/>
-            </w:pPr>
-            <w:r>
-              <w:rPr>
-                <w:rtl w:val="0"/>
-              </w:rPr>
-              <w:t xml:space="preserve">{name, price, stock}</w:t>
-            </w:r>
-          </w:p>
-        </w:tc>
-        <w:tc>
-          <w:tcPr>
-            <w:shd w:fill="auto" w:val="clear"/>
-            <w:tcMar>
-              <w:top w:w="100.0" w:type="dxa"/>
-              <w:left w:w="100.0" w:type="dxa"/>
-              <w:bottom w:w="100.0" w:type="dxa"/>
-              <w:right w:w="100.0" w:type="dxa"/>
-            </w:tcMar>
-            <w:vAlign w:val="top"/>
-          </w:tcPr>
-          <w:p>
-            <w:pPr>
-              <w:widowControl w:val="0"/>
-              <w:spacing w:line="240" w:lineRule="auto"/>
-              <w:rPr/>
-            </w:pPr>
-            <w:r>
-              <w:rPr>
-                <w:rtl w:val="0"/>
-              </w:rPr>
-              <w:t xml:space="preserve">200 OK + Product Data</w:t>
-            </w:r>
-          </w:p>
-        </w:tc>
-      </w:tr>
-      <w:tr>
-        <w:trPr>
-          <w:cantSplit w:val="0"/>
-          <w:tblHeader w:val="0"/>
-        </w:trPr>
-        <w:tc>
-          <w:tcPr>
-            <w:shd w:fill="auto" w:val="clear"/>
-            <w:tcMar>
-              <w:top w:w="100.0" w:type="dxa"/>
-              <w:left w:w="100.0" w:type="dxa"/>
-              <w:bottom w:w="100.0" w:type="dxa"/>
-              <w:right w:w="100.0" w:type="dxa"/>
-            </w:tcMar>
-            <w:vAlign w:val="top"/>
-          </w:tcPr>
-          <w:p>
-            <w:pPr>
-              <w:widowControl w:val="0"/>
-              <w:spacing w:line="240" w:lineRule="auto"/>
-              <w:rPr/>
-            </w:pPr>
-            <w:r>
-              <w:rPr>
-                <w:rtl w:val="0"/>
-              </w:rPr>
-              <w:t xml:space="preserve">DELETE</w:t>
-            </w:r>
-          </w:p>
-        </w:tc>
-        <w:tc>
-          <w:tcPr>
-            <w:shd w:fill="auto" w:val="clear"/>
-            <w:tcMar>
-              <w:top w:w="100.0" w:type="dxa"/>
-              <w:left w:w="100.0" w:type="dxa"/>
-              <w:bottom w:w="100.0" w:type="dxa"/>
-              <w:right w:w="100.0" w:type="dxa"/>
-            </w:tcMar>
-            <w:vAlign w:val="top"/>
-          </w:tcPr>
-          <w:p>
-            <w:pPr>
-              <w:widowControl w:val="0"/>
-              <w:spacing w:line="240" w:lineRule="auto"/>
-              <w:rPr/>
-            </w:pPr>
-            <w:r>
-              <w:rPr>
-                <w:rtl w:val="0"/>
-              </w:rPr>
-              <w:t xml:space="preserve">/products/:id</w:t>
-            </w:r>
-          </w:p>
-        </w:tc>
-        <w:tc>
-          <w:tcPr>
-            <w:shd w:fill="auto" w:val="clear"/>
-            <w:tcMar>
-              <w:top w:w="100.0" w:type="dxa"/>
-              <w:left w:w="100.0" w:type="dxa"/>
-              <w:bottom w:w="100.0" w:type="dxa"/>
-              <w:right w:w="100.0" w:type="dxa"/>
-            </w:tcMar>
-            <w:vAlign w:val="top"/>
-          </w:tcPr>
-          <w:p>
-            <w:pPr>
-              <w:widowControl w:val="0"/>
-              <w:spacing w:line="240" w:lineRule="auto"/>
-              <w:rPr/>
-            </w:pPr>
-            <w:r>
-              <w:rPr>
-                <w:rtl w:val="0"/>
-              </w:rPr>
-              <w:t xml:space="preserve">Eliminar producto</w:t>
-            </w:r>
-          </w:p>
-        </w:tc>
-        <w:tc>
-          <w:tcPr>
-            <w:shd w:fill="auto" w:val="clear"/>
-            <w:tcMar>
-              <w:top w:w="100.0" w:type="dxa"/>
-              <w:left w:w="100.0" w:type="dxa"/>
-              <w:bottom w:w="100.0" w:type="dxa"/>
-              <w:right w:w="100.0" w:type="dxa"/>
-            </w:tcMar>
-            <w:vAlign w:val="top"/>
-          </w:tcPr>
-          <w:p>
-            <w:pPr>
-              <w:widowControl w:val="0"/>
-              <w:spacing w:line="240" w:lineRule="auto"/>
-              <w:rPr/>
-            </w:pPr>
-            <w:r>
-              <w:rPr>
-                <w:rtl w:val="0"/>
-              </w:rPr>
-              <w:t xml:space="preserve">-</w:t>
-            </w:r>
-          </w:p>
-        </w:tc>
-        <w:tc>
-          <w:tcPr>
-            <w:shd w:fill="auto" w:val="clear"/>
-            <w:tcMar>
-              <w:top w:w="100.0" w:type="dxa"/>
-              <w:left w:w="100.0" w:type="dxa"/>
-              <w:bottom w:w="100.0" w:type="dxa"/>
-              <w:right w:w="100.0" w:type="dxa"/>
-            </w:tcMar>
-            <w:vAlign w:val="top"/>
-          </w:tcPr>
-          <w:p>
-            <w:pPr>
-              <w:widowControl w:val="0"/>
-              <w:spacing w:line="240" w:lineRule="auto"/>
-              <w:rPr/>
-            </w:pPr>
-            <w:r>
-              <w:rPr>
-                <w:rtl w:val="0"/>
-              </w:rPr>
-              <w:t xml:space="preserve">204 No Content</w:t>
+              <w:t xml:space="preserve">GET</w:t>
+            </w:r>
+          </w:p>
+        </w:tc>
+        <w:tc>
+          <w:tcPr>
+            <w:shd w:fill="auto" w:val="clear"/>
+            <w:tcMar>
+              <w:top w:w="100.0" w:type="dxa"/>
+              <w:left w:w="100.0" w:type="dxa"/>
+              <w:bottom w:w="100.0" w:type="dxa"/>
+              <w:right w:w="100.0" w:type="dxa"/>
+            </w:tcMar>
+            <w:vAlign w:val="top"/>
+          </w:tcPr>
+          <w:p>
+            <w:pPr>
+              <w:widowControl w:val="0"/>
+              <w:spacing w:line="240" w:lineRule="auto"/>
+              <w:rPr/>
+            </w:pPr>
+            <w:r>
+              <w:rPr>
+                <w:rtl w:val="0"/>
+              </w:rPr>
+              <w:t xml:space="preserve">/favorites</w:t>
+            </w:r>
+          </w:p>
+        </w:tc>
+        <w:tc>
+          <w:tcPr>
+            <w:shd w:fill="auto" w:val="clear"/>
+            <w:tcMar>
+              <w:top w:w="100.0" w:type="dxa"/>
+              <w:left w:w="100.0" w:type="dxa"/>
+              <w:bottom w:w="100.0" w:type="dxa"/>
+              <w:right w:w="100.0" w:type="dxa"/>
+            </w:tcMar>
+            <w:vAlign w:val="top"/>
+          </w:tcPr>
+          <w:p>
+            <w:pPr>
+              <w:widowControl w:val="0"/>
+              <w:spacing w:line="240" w:lineRule="auto"/>
+              <w:rPr/>
+            </w:pPr>
+            <w:r>
+              <w:rPr>
+                <w:rtl w:val="0"/>
+              </w:rPr>
+              <w:t xml:space="preserve">Obtener productos favoritos del usuario</w:t>
+            </w:r>
+          </w:p>
+        </w:tc>
+        <w:tc>
+          <w:tcPr>
+            <w:shd w:fill="auto" w:val="clear"/>
+            <w:tcMar>
+              <w:top w:w="100.0" w:type="dxa"/>
+              <w:left w:w="100.0" w:type="dxa"/>
+              <w:bottom w:w="100.0" w:type="dxa"/>
+              <w:right w:w="100.0" w:type="dxa"/>
+            </w:tcMar>
+            <w:vAlign w:val="top"/>
+          </w:tcPr>
+          <w:p>
+            <w:pPr>
+              <w:widowControl w:val="0"/>
+              <w:spacing w:line="240" w:lineRule="auto"/>
+              <w:rPr/>
+            </w:pPr>
+            <w:r>
+              <w:rPr>
+                <w:rtl w:val="0"/>
+              </w:rPr>
+              <w:t xml:space="preserve">Token JWT</w:t>
+            </w:r>
+          </w:p>
+        </w:tc>
+        <w:tc>
+          <w:tcPr>
+            <w:shd w:fill="auto" w:val="clear"/>
+            <w:tcMar>
+              <w:top w:w="100.0" w:type="dxa"/>
+              <w:left w:w="100.0" w:type="dxa"/>
+              <w:bottom w:w="100.0" w:type="dxa"/>
+              <w:right w:w="100.0" w:type="dxa"/>
+            </w:tcMar>
+            <w:vAlign w:val="top"/>
+          </w:tcPr>
+          <w:p>
+            <w:pPr>
+              <w:widowControl w:val="0"/>
+              <w:spacing w:line="240" w:lineRule="auto"/>
+              <w:rPr/>
+            </w:pPr>
+            <w:r>
+              <w:rPr>
+                <w:rtl w:val="0"/>
+              </w:rPr>
+              <w:t xml:space="preserve">200 OK + Favorite List</w:t>
             </w:r>
           </w:p>
         </w:tc>
@@ -2333,8 +2128,11 @@
         <w:pStyle w:val="Heading2"/>
         <w:rPr/>
       </w:pPr>
-      <w:bookmarkStart w:colFirst="0" w:colLast="0" w:name="_nno260z1oyok" w:id="9"/>
-      <w:bookmarkEnd w:id="9"/>
+      <w:bookmarkStart w:colFirst="0" w:colLast="0" w:name="_zarcnclfu03" w:id="6"/>
+      <w:bookmarkEnd w:id="6"/>
+      <w:r>
+        <w:br w:type="page"/>
+      </w:r>
       <w:r>
         <w:rPr>
           <w:rtl w:val="0"/>
@@ -2346,8 +2144,877 @@
         <w:pStyle w:val="Heading2"/>
         <w:rPr/>
       </w:pPr>
-      <w:bookmarkStart w:colFirst="0" w:colLast="0" w:name="_3ha9nsgeiapn" w:id="10"/>
-      <w:bookmarkEnd w:id="10"/>
+      <w:bookmarkStart w:colFirst="0" w:colLast="0" w:name="_mn7hk55rxdqg" w:id="7"/>
+      <w:bookmarkEnd w:id="7"/>
+      <w:r>
+        <w:rPr>
+          <w:rFonts w:ascii="Arial Unicode MS" w:cs="Arial Unicode MS" w:eastAsia="Arial Unicode MS" w:hAnsi="Arial Unicode MS"/>
+          <w:rtl w:val="0"/>
+        </w:rPr>
+        <w:t xml:space="preserve">Products → Gestión de productos</w:t>
+      </w:r>
+    </w:p>
+    <w:tbl>
+      <w:tblPr>
+        <w:tblStyle w:val="Table4"/>
+        <w:tblW w:w="9000.0" w:type="dxa"/>
+        <w:jc w:val="left"/>
+        <w:tblBorders>
+          <w:top w:color="000000" w:space="0" w:sz="8" w:val="single"/>
+          <w:left w:color="000000" w:space="0" w:sz="8" w:val="single"/>
+          <w:bottom w:color="000000" w:space="0" w:sz="8" w:val="single"/>
+          <w:right w:color="000000" w:space="0" w:sz="8" w:val="single"/>
+          <w:insideH w:color="000000" w:space="0" w:sz="8" w:val="single"/>
+          <w:insideV w:color="000000" w:space="0" w:sz="8" w:val="single"/>
+        </w:tblBorders>
+        <w:tblLayout w:type="fixed"/>
+        <w:tblLook w:val="0600"/>
+      </w:tblPr>
+      <w:tblGrid>
+        <w:gridCol w:w="1140"/>
+        <w:gridCol w:w="1440"/>
+        <w:gridCol w:w="1845"/>
+        <w:gridCol w:w="2805"/>
+        <w:gridCol w:w="1770"/>
+        <w:tblGridChange w:id="0">
+          <w:tblGrid>
+            <w:gridCol w:w="1140"/>
+            <w:gridCol w:w="1440"/>
+            <w:gridCol w:w="1845"/>
+            <w:gridCol w:w="2805"/>
+            <w:gridCol w:w="1770"/>
+          </w:tblGrid>
+        </w:tblGridChange>
+      </w:tblGrid>
+      <w:tr>
+        <w:trPr>
+          <w:cantSplit w:val="0"/>
+          <w:tblHeader w:val="0"/>
+        </w:trPr>
+        <w:tc>
+          <w:tcPr>
+            <w:shd w:fill="auto" w:val="clear"/>
+            <w:tcMar>
+              <w:top w:w="100.0" w:type="dxa"/>
+              <w:left w:w="100.0" w:type="dxa"/>
+              <w:bottom w:w="100.0" w:type="dxa"/>
+              <w:right w:w="100.0" w:type="dxa"/>
+            </w:tcMar>
+            <w:vAlign w:val="top"/>
+          </w:tcPr>
+          <w:p>
+            <w:pPr>
+              <w:widowControl w:val="0"/>
+              <w:spacing w:line="240" w:lineRule="auto"/>
+              <w:rPr>
+                <w:b w:val="1"/>
+                <w:sz w:val="20"/>
+                <w:szCs w:val="20"/>
+              </w:rPr>
+            </w:pPr>
+            <w:r>
+              <w:rPr>
+                <w:b w:val="1"/>
+                <w:sz w:val="20"/>
+                <w:szCs w:val="20"/>
+                <w:rtl w:val="0"/>
+              </w:rPr>
+              <w:t xml:space="preserve">Método</w:t>
+            </w:r>
+          </w:p>
+        </w:tc>
+        <w:tc>
+          <w:tcPr>
+            <w:shd w:fill="auto" w:val="clear"/>
+            <w:tcMar>
+              <w:top w:w="100.0" w:type="dxa"/>
+              <w:left w:w="100.0" w:type="dxa"/>
+              <w:bottom w:w="100.0" w:type="dxa"/>
+              <w:right w:w="100.0" w:type="dxa"/>
+            </w:tcMar>
+            <w:vAlign w:val="top"/>
+          </w:tcPr>
+          <w:p>
+            <w:pPr>
+              <w:widowControl w:val="0"/>
+              <w:spacing w:line="240" w:lineRule="auto"/>
+              <w:rPr>
+                <w:b w:val="1"/>
+                <w:sz w:val="20"/>
+                <w:szCs w:val="20"/>
+              </w:rPr>
+            </w:pPr>
+            <w:r>
+              <w:rPr>
+                <w:b w:val="1"/>
+                <w:sz w:val="20"/>
+                <w:szCs w:val="20"/>
+                <w:rtl w:val="0"/>
+              </w:rPr>
+              <w:t xml:space="preserve">Endpoint</w:t>
+            </w:r>
+          </w:p>
+        </w:tc>
+        <w:tc>
+          <w:tcPr>
+            <w:shd w:fill="auto" w:val="clear"/>
+            <w:tcMar>
+              <w:top w:w="100.0" w:type="dxa"/>
+              <w:left w:w="100.0" w:type="dxa"/>
+              <w:bottom w:w="100.0" w:type="dxa"/>
+              <w:right w:w="100.0" w:type="dxa"/>
+            </w:tcMar>
+            <w:vAlign w:val="top"/>
+          </w:tcPr>
+          <w:p>
+            <w:pPr>
+              <w:widowControl w:val="0"/>
+              <w:spacing w:line="240" w:lineRule="auto"/>
+              <w:rPr>
+                <w:b w:val="1"/>
+                <w:sz w:val="20"/>
+                <w:szCs w:val="20"/>
+              </w:rPr>
+            </w:pPr>
+            <w:r>
+              <w:rPr>
+                <w:b w:val="1"/>
+                <w:sz w:val="20"/>
+                <w:szCs w:val="20"/>
+                <w:rtl w:val="0"/>
+              </w:rPr>
+              <w:t xml:space="preserve">Descripción</w:t>
+            </w:r>
+          </w:p>
+        </w:tc>
+        <w:tc>
+          <w:tcPr>
+            <w:shd w:fill="auto" w:val="clear"/>
+            <w:tcMar>
+              <w:top w:w="100.0" w:type="dxa"/>
+              <w:left w:w="100.0" w:type="dxa"/>
+              <w:bottom w:w="100.0" w:type="dxa"/>
+              <w:right w:w="100.0" w:type="dxa"/>
+            </w:tcMar>
+            <w:vAlign w:val="top"/>
+          </w:tcPr>
+          <w:p>
+            <w:pPr>
+              <w:widowControl w:val="0"/>
+              <w:spacing w:line="240" w:lineRule="auto"/>
+              <w:rPr>
+                <w:b w:val="1"/>
+                <w:sz w:val="20"/>
+                <w:szCs w:val="20"/>
+              </w:rPr>
+            </w:pPr>
+            <w:r>
+              <w:rPr>
+                <w:b w:val="1"/>
+                <w:sz w:val="20"/>
+                <w:szCs w:val="20"/>
+                <w:rtl w:val="0"/>
+              </w:rPr>
+              <w:t xml:space="preserve">Request Body</w:t>
+            </w:r>
+          </w:p>
+        </w:tc>
+        <w:tc>
+          <w:tcPr>
+            <w:shd w:fill="auto" w:val="clear"/>
+            <w:tcMar>
+              <w:top w:w="100.0" w:type="dxa"/>
+              <w:left w:w="100.0" w:type="dxa"/>
+              <w:bottom w:w="100.0" w:type="dxa"/>
+              <w:right w:w="100.0" w:type="dxa"/>
+            </w:tcMar>
+            <w:vAlign w:val="top"/>
+          </w:tcPr>
+          <w:p>
+            <w:pPr>
+              <w:widowControl w:val="0"/>
+              <w:spacing w:line="240" w:lineRule="auto"/>
+              <w:rPr>
+                <w:b w:val="1"/>
+                <w:sz w:val="20"/>
+                <w:szCs w:val="20"/>
+              </w:rPr>
+            </w:pPr>
+            <w:r>
+              <w:rPr>
+                <w:b w:val="1"/>
+                <w:sz w:val="20"/>
+                <w:szCs w:val="20"/>
+                <w:rtl w:val="0"/>
+              </w:rPr>
+              <w:t xml:space="preserve">Respuesta</w:t>
+            </w:r>
+          </w:p>
+        </w:tc>
+      </w:tr>
+      <w:tr>
+        <w:trPr>
+          <w:cantSplit w:val="0"/>
+          <w:tblHeader w:val="0"/>
+        </w:trPr>
+        <w:tc>
+          <w:tcPr>
+            <w:shd w:fill="auto" w:val="clear"/>
+            <w:tcMar>
+              <w:top w:w="100.0" w:type="dxa"/>
+              <w:left w:w="100.0" w:type="dxa"/>
+              <w:bottom w:w="100.0" w:type="dxa"/>
+              <w:right w:w="100.0" w:type="dxa"/>
+            </w:tcMar>
+            <w:vAlign w:val="top"/>
+          </w:tcPr>
+          <w:p>
+            <w:pPr>
+              <w:widowControl w:val="0"/>
+              <w:spacing w:line="240" w:lineRule="auto"/>
+              <w:rPr/>
+            </w:pPr>
+            <w:r>
+              <w:rPr>
+                <w:rtl w:val="0"/>
+              </w:rPr>
+              <w:t xml:space="preserve">GET</w:t>
+            </w:r>
+          </w:p>
+        </w:tc>
+        <w:tc>
+          <w:tcPr>
+            <w:shd w:fill="auto" w:val="clear"/>
+            <w:tcMar>
+              <w:top w:w="100.0" w:type="dxa"/>
+              <w:left w:w="100.0" w:type="dxa"/>
+              <w:bottom w:w="100.0" w:type="dxa"/>
+              <w:right w:w="100.0" w:type="dxa"/>
+            </w:tcMar>
+            <w:vAlign w:val="top"/>
+          </w:tcPr>
+          <w:p>
+            <w:pPr>
+              <w:widowControl w:val="0"/>
+              <w:spacing w:line="240" w:lineRule="auto"/>
+              <w:rPr/>
+            </w:pPr>
+            <w:r>
+              <w:rPr>
+                <w:rtl w:val="0"/>
+              </w:rPr>
+              <w:t xml:space="preserve">/products</w:t>
+            </w:r>
+          </w:p>
+        </w:tc>
+        <w:tc>
+          <w:tcPr>
+            <w:shd w:fill="auto" w:val="clear"/>
+            <w:tcMar>
+              <w:top w:w="100.0" w:type="dxa"/>
+              <w:left w:w="100.0" w:type="dxa"/>
+              <w:bottom w:w="100.0" w:type="dxa"/>
+              <w:right w:w="100.0" w:type="dxa"/>
+            </w:tcMar>
+            <w:vAlign w:val="top"/>
+          </w:tcPr>
+          <w:p>
+            <w:pPr>
+              <w:widowControl w:val="0"/>
+              <w:spacing w:line="240" w:lineRule="auto"/>
+              <w:rPr/>
+            </w:pPr>
+            <w:r>
+              <w:rPr>
+                <w:rtl w:val="0"/>
+              </w:rPr>
+              <w:t xml:space="preserve">Listar productos (filtros: category, color, sku)</w:t>
+            </w:r>
+          </w:p>
+        </w:tc>
+        <w:tc>
+          <w:tcPr>
+            <w:shd w:fill="auto" w:val="clear"/>
+            <w:tcMar>
+              <w:top w:w="100.0" w:type="dxa"/>
+              <w:left w:w="100.0" w:type="dxa"/>
+              <w:bottom w:w="100.0" w:type="dxa"/>
+              <w:right w:w="100.0" w:type="dxa"/>
+            </w:tcMar>
+            <w:vAlign w:val="top"/>
+          </w:tcPr>
+          <w:p>
+            <w:pPr>
+              <w:widowControl w:val="0"/>
+              <w:spacing w:line="240" w:lineRule="auto"/>
+              <w:rPr/>
+            </w:pPr>
+            <w:r>
+              <w:rPr>
+                <w:rtl w:val="0"/>
+              </w:rPr>
+              <w:t xml:space="preserve">Query Params: category, color,sku</w:t>
+            </w:r>
+          </w:p>
+        </w:tc>
+        <w:tc>
+          <w:tcPr>
+            <w:shd w:fill="auto" w:val="clear"/>
+            <w:tcMar>
+              <w:top w:w="100.0" w:type="dxa"/>
+              <w:left w:w="100.0" w:type="dxa"/>
+              <w:bottom w:w="100.0" w:type="dxa"/>
+              <w:right w:w="100.0" w:type="dxa"/>
+            </w:tcMar>
+            <w:vAlign w:val="top"/>
+          </w:tcPr>
+          <w:p>
+            <w:pPr>
+              <w:widowControl w:val="0"/>
+              <w:spacing w:line="240" w:lineRule="auto"/>
+              <w:rPr/>
+            </w:pPr>
+            <w:r>
+              <w:rPr>
+                <w:rtl w:val="0"/>
+              </w:rPr>
+              <w:t xml:space="preserve">200 OK + Product List</w:t>
+            </w:r>
+          </w:p>
+        </w:tc>
+      </w:tr>
+      <w:tr>
+        <w:trPr>
+          <w:cantSplit w:val="0"/>
+          <w:tblHeader w:val="0"/>
+        </w:trPr>
+        <w:tc>
+          <w:tcPr>
+            <w:shd w:fill="auto" w:val="clear"/>
+            <w:tcMar>
+              <w:top w:w="100.0" w:type="dxa"/>
+              <w:left w:w="100.0" w:type="dxa"/>
+              <w:bottom w:w="100.0" w:type="dxa"/>
+              <w:right w:w="100.0" w:type="dxa"/>
+            </w:tcMar>
+            <w:vAlign w:val="top"/>
+          </w:tcPr>
+          <w:p>
+            <w:pPr>
+              <w:widowControl w:val="0"/>
+              <w:spacing w:line="240" w:lineRule="auto"/>
+              <w:rPr/>
+            </w:pPr>
+            <w:r>
+              <w:rPr>
+                <w:rtl w:val="0"/>
+              </w:rPr>
+              <w:t xml:space="preserve">GET</w:t>
+            </w:r>
+          </w:p>
+        </w:tc>
+        <w:tc>
+          <w:tcPr>
+            <w:shd w:fill="auto" w:val="clear"/>
+            <w:tcMar>
+              <w:top w:w="100.0" w:type="dxa"/>
+              <w:left w:w="100.0" w:type="dxa"/>
+              <w:bottom w:w="100.0" w:type="dxa"/>
+              <w:right w:w="100.0" w:type="dxa"/>
+            </w:tcMar>
+            <w:vAlign w:val="top"/>
+          </w:tcPr>
+          <w:p>
+            <w:pPr>
+              <w:widowControl w:val="0"/>
+              <w:spacing w:line="240" w:lineRule="auto"/>
+              <w:rPr/>
+            </w:pPr>
+            <w:r>
+              <w:rPr>
+                <w:rtl w:val="0"/>
+              </w:rPr>
+              <w:t xml:space="preserve">/products/:id</w:t>
+            </w:r>
+          </w:p>
+        </w:tc>
+        <w:tc>
+          <w:tcPr>
+            <w:shd w:fill="auto" w:val="clear"/>
+            <w:tcMar>
+              <w:top w:w="100.0" w:type="dxa"/>
+              <w:left w:w="100.0" w:type="dxa"/>
+              <w:bottom w:w="100.0" w:type="dxa"/>
+              <w:right w:w="100.0" w:type="dxa"/>
+            </w:tcMar>
+            <w:vAlign w:val="top"/>
+          </w:tcPr>
+          <w:p>
+            <w:pPr>
+              <w:widowControl w:val="0"/>
+              <w:spacing w:line="240" w:lineRule="auto"/>
+              <w:rPr/>
+            </w:pPr>
+            <w:r>
+              <w:rPr>
+                <w:rtl w:val="0"/>
+              </w:rPr>
+              <w:t xml:space="preserve">Obtener producto</w:t>
+            </w:r>
+          </w:p>
+        </w:tc>
+        <w:tc>
+          <w:tcPr>
+            <w:shd w:fill="auto" w:val="clear"/>
+            <w:tcMar>
+              <w:top w:w="100.0" w:type="dxa"/>
+              <w:left w:w="100.0" w:type="dxa"/>
+              <w:bottom w:w="100.0" w:type="dxa"/>
+              <w:right w:w="100.0" w:type="dxa"/>
+            </w:tcMar>
+            <w:vAlign w:val="top"/>
+          </w:tcPr>
+          <w:p>
+            <w:pPr>
+              <w:widowControl w:val="0"/>
+              <w:spacing w:line="240" w:lineRule="auto"/>
+              <w:rPr/>
+            </w:pPr>
+            <w:r>
+              <w:rPr>
+                <w:rtl w:val="0"/>
+              </w:rPr>
+              <w:t xml:space="preserve">-</w:t>
+            </w:r>
+          </w:p>
+        </w:tc>
+        <w:tc>
+          <w:tcPr>
+            <w:shd w:fill="auto" w:val="clear"/>
+            <w:tcMar>
+              <w:top w:w="100.0" w:type="dxa"/>
+              <w:left w:w="100.0" w:type="dxa"/>
+              <w:bottom w:w="100.0" w:type="dxa"/>
+              <w:right w:w="100.0" w:type="dxa"/>
+            </w:tcMar>
+            <w:vAlign w:val="top"/>
+          </w:tcPr>
+          <w:p>
+            <w:pPr>
+              <w:widowControl w:val="0"/>
+              <w:spacing w:line="240" w:lineRule="auto"/>
+              <w:rPr/>
+            </w:pPr>
+            <w:r>
+              <w:rPr>
+                <w:rtl w:val="0"/>
+              </w:rPr>
+              <w:t xml:space="preserve">200 OK + Product Data</w:t>
+            </w:r>
+          </w:p>
+        </w:tc>
+      </w:tr>
+      <w:tr>
+        <w:trPr>
+          <w:cantSplit w:val="0"/>
+          <w:tblHeader w:val="0"/>
+        </w:trPr>
+        <w:tc>
+          <w:tcPr>
+            <w:shd w:fill="auto" w:val="clear"/>
+            <w:tcMar>
+              <w:top w:w="100.0" w:type="dxa"/>
+              <w:left w:w="100.0" w:type="dxa"/>
+              <w:bottom w:w="100.0" w:type="dxa"/>
+              <w:right w:w="100.0" w:type="dxa"/>
+            </w:tcMar>
+            <w:vAlign w:val="top"/>
+          </w:tcPr>
+          <w:p>
+            <w:pPr>
+              <w:widowControl w:val="0"/>
+              <w:spacing w:line="240" w:lineRule="auto"/>
+              <w:rPr/>
+            </w:pPr>
+            <w:r>
+              <w:rPr>
+                <w:rtl w:val="0"/>
+              </w:rPr>
+              <w:t xml:space="preserve">POST</w:t>
+            </w:r>
+          </w:p>
+        </w:tc>
+        <w:tc>
+          <w:tcPr>
+            <w:shd w:fill="auto" w:val="clear"/>
+            <w:tcMar>
+              <w:top w:w="100.0" w:type="dxa"/>
+              <w:left w:w="100.0" w:type="dxa"/>
+              <w:bottom w:w="100.0" w:type="dxa"/>
+              <w:right w:w="100.0" w:type="dxa"/>
+            </w:tcMar>
+            <w:vAlign w:val="top"/>
+          </w:tcPr>
+          <w:p>
+            <w:pPr>
+              <w:widowControl w:val="0"/>
+              <w:spacing w:line="240" w:lineRule="auto"/>
+              <w:rPr/>
+            </w:pPr>
+            <w:r>
+              <w:rPr>
+                <w:rtl w:val="0"/>
+              </w:rPr>
+              <w:t xml:space="preserve">/products</w:t>
+            </w:r>
+          </w:p>
+        </w:tc>
+        <w:tc>
+          <w:tcPr>
+            <w:shd w:fill="auto" w:val="clear"/>
+            <w:tcMar>
+              <w:top w:w="100.0" w:type="dxa"/>
+              <w:left w:w="100.0" w:type="dxa"/>
+              <w:bottom w:w="100.0" w:type="dxa"/>
+              <w:right w:w="100.0" w:type="dxa"/>
+            </w:tcMar>
+            <w:vAlign w:val="top"/>
+          </w:tcPr>
+          <w:p>
+            <w:pPr>
+              <w:widowControl w:val="0"/>
+              <w:spacing w:line="240" w:lineRule="auto"/>
+              <w:rPr/>
+            </w:pPr>
+            <w:r>
+              <w:rPr>
+                <w:rtl w:val="0"/>
+              </w:rPr>
+              <w:t xml:space="preserve">Crear producto</w:t>
+            </w:r>
+          </w:p>
+        </w:tc>
+        <w:tc>
+          <w:tcPr>
+            <w:shd w:fill="auto" w:val="clear"/>
+            <w:tcMar>
+              <w:top w:w="100.0" w:type="dxa"/>
+              <w:left w:w="100.0" w:type="dxa"/>
+              <w:bottom w:w="100.0" w:type="dxa"/>
+              <w:right w:w="100.0" w:type="dxa"/>
+            </w:tcMar>
+            <w:vAlign w:val="top"/>
+          </w:tcPr>
+          <w:p>
+            <w:pPr>
+              <w:widowControl w:val="0"/>
+              <w:spacing w:line="240" w:lineRule="auto"/>
+              <w:rPr/>
+            </w:pPr>
+            <w:r>
+              <w:rPr>
+                <w:rtl w:val="0"/>
+              </w:rPr>
+              <w:t xml:space="preserve">{name, description, price, stock, category, image_url, sku, color}</w:t>
+            </w:r>
+          </w:p>
+        </w:tc>
+        <w:tc>
+          <w:tcPr>
+            <w:shd w:fill="auto" w:val="clear"/>
+            <w:tcMar>
+              <w:top w:w="100.0" w:type="dxa"/>
+              <w:left w:w="100.0" w:type="dxa"/>
+              <w:bottom w:w="100.0" w:type="dxa"/>
+              <w:right w:w="100.0" w:type="dxa"/>
+            </w:tcMar>
+            <w:vAlign w:val="top"/>
+          </w:tcPr>
+          <w:p>
+            <w:pPr>
+              <w:widowControl w:val="0"/>
+              <w:spacing w:line="240" w:lineRule="auto"/>
+              <w:rPr/>
+            </w:pPr>
+            <w:r>
+              <w:rPr>
+                <w:rtl w:val="0"/>
+              </w:rPr>
+              <w:t xml:space="preserve">201 Created + Product Data</w:t>
+            </w:r>
+          </w:p>
+        </w:tc>
+      </w:tr>
+      <w:tr>
+        <w:trPr>
+          <w:cantSplit w:val="0"/>
+          <w:tblHeader w:val="0"/>
+        </w:trPr>
+        <w:tc>
+          <w:tcPr>
+            <w:shd w:fill="auto" w:val="clear"/>
+            <w:tcMar>
+              <w:top w:w="100.0" w:type="dxa"/>
+              <w:left w:w="100.0" w:type="dxa"/>
+              <w:bottom w:w="100.0" w:type="dxa"/>
+              <w:right w:w="100.0" w:type="dxa"/>
+            </w:tcMar>
+            <w:vAlign w:val="top"/>
+          </w:tcPr>
+          <w:p>
+            <w:pPr>
+              <w:widowControl w:val="0"/>
+              <w:spacing w:line="240" w:lineRule="auto"/>
+              <w:rPr/>
+            </w:pPr>
+            <w:r>
+              <w:rPr>
+                <w:rtl w:val="0"/>
+              </w:rPr>
+              <w:t xml:space="preserve">PUT</w:t>
+            </w:r>
+          </w:p>
+        </w:tc>
+        <w:tc>
+          <w:tcPr>
+            <w:shd w:fill="auto" w:val="clear"/>
+            <w:tcMar>
+              <w:top w:w="100.0" w:type="dxa"/>
+              <w:left w:w="100.0" w:type="dxa"/>
+              <w:bottom w:w="100.0" w:type="dxa"/>
+              <w:right w:w="100.0" w:type="dxa"/>
+            </w:tcMar>
+            <w:vAlign w:val="top"/>
+          </w:tcPr>
+          <w:p>
+            <w:pPr>
+              <w:widowControl w:val="0"/>
+              <w:spacing w:line="240" w:lineRule="auto"/>
+              <w:rPr/>
+            </w:pPr>
+            <w:r>
+              <w:rPr>
+                <w:rtl w:val="0"/>
+              </w:rPr>
+              <w:t xml:space="preserve">/products/:id</w:t>
+            </w:r>
+          </w:p>
+        </w:tc>
+        <w:tc>
+          <w:tcPr>
+            <w:shd w:fill="auto" w:val="clear"/>
+            <w:tcMar>
+              <w:top w:w="100.0" w:type="dxa"/>
+              <w:left w:w="100.0" w:type="dxa"/>
+              <w:bottom w:w="100.0" w:type="dxa"/>
+              <w:right w:w="100.0" w:type="dxa"/>
+            </w:tcMar>
+            <w:vAlign w:val="top"/>
+          </w:tcPr>
+          <w:p>
+            <w:pPr>
+              <w:widowControl w:val="0"/>
+              <w:spacing w:line="240" w:lineRule="auto"/>
+              <w:rPr/>
+            </w:pPr>
+            <w:r>
+              <w:rPr>
+                <w:rtl w:val="0"/>
+              </w:rPr>
+              <w:t xml:space="preserve">Actualizar producto</w:t>
+            </w:r>
+          </w:p>
+        </w:tc>
+        <w:tc>
+          <w:tcPr>
+            <w:shd w:fill="auto" w:val="clear"/>
+            <w:tcMar>
+              <w:top w:w="100.0" w:type="dxa"/>
+              <w:left w:w="100.0" w:type="dxa"/>
+              <w:bottom w:w="100.0" w:type="dxa"/>
+              <w:right w:w="100.0" w:type="dxa"/>
+            </w:tcMar>
+            <w:vAlign w:val="top"/>
+          </w:tcPr>
+          <w:p>
+            <w:pPr>
+              <w:widowControl w:val="0"/>
+              <w:spacing w:line="240" w:lineRule="auto"/>
+              <w:rPr/>
+            </w:pPr>
+            <w:r>
+              <w:rPr>
+                <w:rtl w:val="0"/>
+              </w:rPr>
+              <w:t xml:space="preserve">{name, price, stock, category, color}</w:t>
+            </w:r>
+          </w:p>
+        </w:tc>
+        <w:tc>
+          <w:tcPr>
+            <w:shd w:fill="auto" w:val="clear"/>
+            <w:tcMar>
+              <w:top w:w="100.0" w:type="dxa"/>
+              <w:left w:w="100.0" w:type="dxa"/>
+              <w:bottom w:w="100.0" w:type="dxa"/>
+              <w:right w:w="100.0" w:type="dxa"/>
+            </w:tcMar>
+            <w:vAlign w:val="top"/>
+          </w:tcPr>
+          <w:p>
+            <w:pPr>
+              <w:widowControl w:val="0"/>
+              <w:spacing w:line="240" w:lineRule="auto"/>
+              <w:rPr/>
+            </w:pPr>
+            <w:r>
+              <w:rPr>
+                <w:rtl w:val="0"/>
+              </w:rPr>
+              <w:t xml:space="preserve">200 OK + Product Data</w:t>
+            </w:r>
+          </w:p>
+        </w:tc>
+      </w:tr>
+      <w:tr>
+        <w:trPr>
+          <w:cantSplit w:val="0"/>
+          <w:tblHeader w:val="0"/>
+        </w:trPr>
+        <w:tc>
+          <w:tcPr>
+            <w:shd w:fill="auto" w:val="clear"/>
+            <w:tcMar>
+              <w:top w:w="100.0" w:type="dxa"/>
+              <w:left w:w="100.0" w:type="dxa"/>
+              <w:bottom w:w="100.0" w:type="dxa"/>
+              <w:right w:w="100.0" w:type="dxa"/>
+            </w:tcMar>
+            <w:vAlign w:val="top"/>
+          </w:tcPr>
+          <w:p>
+            <w:pPr>
+              <w:widowControl w:val="0"/>
+              <w:spacing w:line="240" w:lineRule="auto"/>
+              <w:rPr/>
+            </w:pPr>
+            <w:r>
+              <w:rPr>
+                <w:rtl w:val="0"/>
+              </w:rPr>
+              <w:t xml:space="preserve">DELETE</w:t>
+            </w:r>
+          </w:p>
+        </w:tc>
+        <w:tc>
+          <w:tcPr>
+            <w:shd w:fill="auto" w:val="clear"/>
+            <w:tcMar>
+              <w:top w:w="100.0" w:type="dxa"/>
+              <w:left w:w="100.0" w:type="dxa"/>
+              <w:bottom w:w="100.0" w:type="dxa"/>
+              <w:right w:w="100.0" w:type="dxa"/>
+            </w:tcMar>
+            <w:vAlign w:val="top"/>
+          </w:tcPr>
+          <w:p>
+            <w:pPr>
+              <w:widowControl w:val="0"/>
+              <w:spacing w:line="240" w:lineRule="auto"/>
+              <w:rPr/>
+            </w:pPr>
+            <w:r>
+              <w:rPr>
+                <w:rtl w:val="0"/>
+              </w:rPr>
+              <w:t xml:space="preserve">/products/:id</w:t>
+            </w:r>
+          </w:p>
+        </w:tc>
+        <w:tc>
+          <w:tcPr>
+            <w:shd w:fill="auto" w:val="clear"/>
+            <w:tcMar>
+              <w:top w:w="100.0" w:type="dxa"/>
+              <w:left w:w="100.0" w:type="dxa"/>
+              <w:bottom w:w="100.0" w:type="dxa"/>
+              <w:right w:w="100.0" w:type="dxa"/>
+            </w:tcMar>
+            <w:vAlign w:val="top"/>
+          </w:tcPr>
+          <w:p>
+            <w:pPr>
+              <w:widowControl w:val="0"/>
+              <w:spacing w:line="240" w:lineRule="auto"/>
+              <w:rPr/>
+            </w:pPr>
+            <w:r>
+              <w:rPr>
+                <w:rtl w:val="0"/>
+              </w:rPr>
+              <w:t xml:space="preserve">Eliminar producto</w:t>
+            </w:r>
+          </w:p>
+        </w:tc>
+        <w:tc>
+          <w:tcPr>
+            <w:shd w:fill="auto" w:val="clear"/>
+            <w:tcMar>
+              <w:top w:w="100.0" w:type="dxa"/>
+              <w:left w:w="100.0" w:type="dxa"/>
+              <w:bottom w:w="100.0" w:type="dxa"/>
+              <w:right w:w="100.0" w:type="dxa"/>
+            </w:tcMar>
+            <w:vAlign w:val="top"/>
+          </w:tcPr>
+          <w:p>
+            <w:pPr>
+              <w:widowControl w:val="0"/>
+              <w:spacing w:line="240" w:lineRule="auto"/>
+              <w:rPr/>
+            </w:pPr>
+            <w:r>
+              <w:rPr>
+                <w:rtl w:val="0"/>
+              </w:rPr>
+              <w:t xml:space="preserve">-</w:t>
+            </w:r>
+          </w:p>
+        </w:tc>
+        <w:tc>
+          <w:tcPr>
+            <w:shd w:fill="auto" w:val="clear"/>
+            <w:tcMar>
+              <w:top w:w="100.0" w:type="dxa"/>
+              <w:left w:w="100.0" w:type="dxa"/>
+              <w:bottom w:w="100.0" w:type="dxa"/>
+              <w:right w:w="100.0" w:type="dxa"/>
+            </w:tcMar>
+            <w:vAlign w:val="top"/>
+          </w:tcPr>
+          <w:p>
+            <w:pPr>
+              <w:widowControl w:val="0"/>
+              <w:spacing w:line="240" w:lineRule="auto"/>
+              <w:rPr/>
+            </w:pPr>
+            <w:r>
+              <w:rPr>
+                <w:rtl w:val="0"/>
+              </w:rPr>
+              <w:t xml:space="preserve">204 No Content</w:t>
+            </w:r>
+          </w:p>
+        </w:tc>
+      </w:tr>
+    </w:tbl>
+    <w:p>
+      <w:pPr>
+        <w:pStyle w:val="Heading2"/>
+        <w:rPr/>
+      </w:pPr>
+      <w:bookmarkStart w:colFirst="0" w:colLast="0" w:name="_3ha9nsgeiapn" w:id="8"/>
+      <w:bookmarkEnd w:id="8"/>
       <w:r>
         <w:rPr>
           <w:rFonts w:ascii="Arial Unicode MS" w:cs="Arial Unicode MS" w:eastAsia="Arial Unicode MS" w:hAnsi="Arial Unicode MS"/>
@@ -2358,7 +3025,7 @@
     </w:p>
     <w:tbl>
       <w:tblPr>
-        <w:tblStyle w:val="Table4"/>
+        <w:tblStyle w:val="Table5"/>
         <w:tblW w:w="9000.0" w:type="dxa"/>
         <w:jc w:val="left"/>
         <w:tblBorders>
@@ -2408,10 +3075,17 @@
             <w:pPr>
               <w:widowControl w:val="0"/>
               <w:spacing w:line="240" w:lineRule="auto"/>
-              <w:rPr/>
-            </w:pPr>
-            <w:r>
-              <w:rPr>
+              <w:rPr>
+                <w:b w:val="1"/>
+                <w:sz w:val="20"/>
+                <w:szCs w:val="20"/>
+              </w:rPr>
+            </w:pPr>
+            <w:r>
+              <w:rPr>
+                <w:b w:val="1"/>
+                <w:sz w:val="20"/>
+                <w:szCs w:val="20"/>
                 <w:rtl w:val="0"/>
               </w:rPr>
               <w:t xml:space="preserve">Método</w:t>
@@ -2433,10 +3107,17 @@
             <w:pPr>
               <w:widowControl w:val="0"/>
               <w:spacing w:line="240" w:lineRule="auto"/>
-              <w:rPr/>
-            </w:pPr>
-            <w:r>
-              <w:rPr>
+              <w:rPr>
+                <w:b w:val="1"/>
+                <w:sz w:val="20"/>
+                <w:szCs w:val="20"/>
+              </w:rPr>
+            </w:pPr>
+            <w:r>
+              <w:rPr>
+                <w:b w:val="1"/>
+                <w:sz w:val="20"/>
+                <w:szCs w:val="20"/>
                 <w:rtl w:val="0"/>
               </w:rPr>
               <w:t xml:space="preserve">Endpoint</w:t>
@@ -2458,10 +3139,17 @@
             <w:pPr>
               <w:widowControl w:val="0"/>
               <w:spacing w:line="240" w:lineRule="auto"/>
-              <w:rPr/>
-            </w:pPr>
-            <w:r>
-              <w:rPr>
+              <w:rPr>
+                <w:b w:val="1"/>
+                <w:sz w:val="20"/>
+                <w:szCs w:val="20"/>
+              </w:rPr>
+            </w:pPr>
+            <w:r>
+              <w:rPr>
+                <w:b w:val="1"/>
+                <w:sz w:val="20"/>
+                <w:szCs w:val="20"/>
                 <w:rtl w:val="0"/>
               </w:rPr>
               <w:t xml:space="preserve">Descripción</w:t>
@@ -2483,10 +3171,17 @@
             <w:pPr>
               <w:widowControl w:val="0"/>
               <w:spacing w:line="240" w:lineRule="auto"/>
-              <w:rPr/>
-            </w:pPr>
-            <w:r>
-              <w:rPr>
+              <w:rPr>
+                <w:b w:val="1"/>
+                <w:sz w:val="20"/>
+                <w:szCs w:val="20"/>
+              </w:rPr>
+            </w:pPr>
+            <w:r>
+              <w:rPr>
+                <w:b w:val="1"/>
+                <w:sz w:val="20"/>
+                <w:szCs w:val="20"/>
                 <w:rtl w:val="0"/>
               </w:rPr>
               <w:t xml:space="preserve">Request Body</w:t>
@@ -2508,10 +3203,17 @@
             <w:pPr>
               <w:widowControl w:val="0"/>
               <w:spacing w:line="240" w:lineRule="auto"/>
-              <w:rPr/>
-            </w:pPr>
-            <w:r>
-              <w:rPr>
+              <w:rPr>
+                <w:b w:val="1"/>
+                <w:sz w:val="20"/>
+                <w:szCs w:val="20"/>
+              </w:rPr>
+            </w:pPr>
+            <w:r>
+              <w:rPr>
+                <w:b w:val="1"/>
+                <w:sz w:val="20"/>
+                <w:szCs w:val="20"/>
                 <w:rtl w:val="0"/>
               </w:rPr>
               <w:t xml:space="preserve">Respuesta</w:t>
@@ -3049,21 +3751,8 @@
         <w:pStyle w:val="Heading2"/>
         <w:rPr/>
       </w:pPr>
-      <w:bookmarkStart w:colFirst="0" w:colLast="0" w:name="_ssjggcnyeldj" w:id="11"/>
-      <w:bookmarkEnd w:id="11"/>
-      <w:r>
-        <w:rPr>
-          <w:rtl w:val="0"/>
-        </w:rPr>
-      </w:r>
-    </w:p>
-    <w:p>
-      <w:pPr>
-        <w:pStyle w:val="Heading2"/>
-        <w:rPr/>
-      </w:pPr>
-      <w:bookmarkStart w:colFirst="0" w:colLast="0" w:name="_ypzkk9kifni6" w:id="12"/>
-      <w:bookmarkEnd w:id="12"/>
+      <w:bookmarkStart w:colFirst="0" w:colLast="0" w:name="_ypzkk9kifni6" w:id="9"/>
+      <w:bookmarkEnd w:id="9"/>
       <w:r>
         <w:rPr>
           <w:rFonts w:ascii="Arial Unicode MS" w:cs="Arial Unicode MS" w:eastAsia="Arial Unicode MS" w:hAnsi="Arial Unicode MS"/>
@@ -3074,7 +3763,7 @@
     </w:p>
     <w:tbl>
       <w:tblPr>
-        <w:tblStyle w:val="Table5"/>
+        <w:tblStyle w:val="Table6"/>
         <w:tblW w:w="9000.0" w:type="dxa"/>
         <w:jc w:val="left"/>
         <w:tblBorders>
@@ -3124,10 +3813,17 @@
             <w:pPr>
               <w:widowControl w:val="0"/>
               <w:spacing w:line="240" w:lineRule="auto"/>
-              <w:rPr/>
-            </w:pPr>
-            <w:r>
-              <w:rPr>
+              <w:rPr>
+                <w:b w:val="1"/>
+                <w:sz w:val="20"/>
+                <w:szCs w:val="20"/>
+              </w:rPr>
+            </w:pPr>
+            <w:r>
+              <w:rPr>
+                <w:b w:val="1"/>
+                <w:sz w:val="20"/>
+                <w:szCs w:val="20"/>
                 <w:rtl w:val="0"/>
               </w:rPr>
               <w:t xml:space="preserve">Método</w:t>
@@ -3149,10 +3845,17 @@
             <w:pPr>
               <w:widowControl w:val="0"/>
               <w:spacing w:line="240" w:lineRule="auto"/>
-              <w:rPr/>
-            </w:pPr>
-            <w:r>
-              <w:rPr>
+              <w:rPr>
+                <w:b w:val="1"/>
+                <w:sz w:val="20"/>
+                <w:szCs w:val="20"/>
+              </w:rPr>
+            </w:pPr>
+            <w:r>
+              <w:rPr>
+                <w:b w:val="1"/>
+                <w:sz w:val="20"/>
+                <w:szCs w:val="20"/>
                 <w:rtl w:val="0"/>
               </w:rPr>
               <w:t xml:space="preserve">Endpoint</w:t>
@@ -3174,10 +3877,17 @@
             <w:pPr>
               <w:widowControl w:val="0"/>
               <w:spacing w:line="240" w:lineRule="auto"/>
-              <w:rPr/>
-            </w:pPr>
-            <w:r>
-              <w:rPr>
+              <w:rPr>
+                <w:b w:val="1"/>
+                <w:sz w:val="20"/>
+                <w:szCs w:val="20"/>
+              </w:rPr>
+            </w:pPr>
+            <w:r>
+              <w:rPr>
+                <w:b w:val="1"/>
+                <w:sz w:val="20"/>
+                <w:szCs w:val="20"/>
                 <w:rtl w:val="0"/>
               </w:rPr>
               <w:t xml:space="preserve">Descripción</w:t>
@@ -3199,10 +3909,17 @@
             <w:pPr>
               <w:widowControl w:val="0"/>
               <w:spacing w:line="240" w:lineRule="auto"/>
-              <w:rPr/>
-            </w:pPr>
-            <w:r>
-              <w:rPr>
+              <w:rPr>
+                <w:b w:val="1"/>
+                <w:sz w:val="20"/>
+                <w:szCs w:val="20"/>
+              </w:rPr>
+            </w:pPr>
+            <w:r>
+              <w:rPr>
+                <w:b w:val="1"/>
+                <w:sz w:val="20"/>
+                <w:szCs w:val="20"/>
                 <w:rtl w:val="0"/>
               </w:rPr>
               <w:t xml:space="preserve">Request Body</w:t>
@@ -3224,10 +3941,17 @@
             <w:pPr>
               <w:widowControl w:val="0"/>
               <w:spacing w:line="240" w:lineRule="auto"/>
-              <w:rPr/>
-            </w:pPr>
-            <w:r>
-              <w:rPr>
+              <w:rPr>
+                <w:b w:val="1"/>
+                <w:sz w:val="20"/>
+                <w:szCs w:val="20"/>
+              </w:rPr>
+            </w:pPr>
+            <w:r>
+              <w:rPr>
+                <w:b w:val="1"/>
+                <w:sz w:val="20"/>
+                <w:szCs w:val="20"/>
                 <w:rtl w:val="0"/>
               </w:rPr>
               <w:t xml:space="preserve">Respuesta</w:t>
@@ -3778,8 +4502,8 @@
         <w:pStyle w:val="Heading1"/>
         <w:rPr/>
       </w:pPr>
-      <w:bookmarkStart w:colFirst="0" w:colLast="0" w:name="_btnnkjsenij9" w:id="13"/>
-      <w:bookmarkEnd w:id="13"/>
+      <w:bookmarkStart w:colFirst="0" w:colLast="0" w:name="_btnnkjsenij9" w:id="10"/>
+      <w:bookmarkEnd w:id="10"/>
       <w:r>
         <w:rPr>
           <w:rtl w:val="0"/>
@@ -3792,414 +4516,13 @@
         <w:pStyle w:val="Heading2"/>
         <w:rPr/>
       </w:pPr>
-      <w:bookmarkStart w:colFirst="0" w:colLast="0" w:name="_ofpk0iktpbwr" w:id="14"/>
-      <w:bookmarkEnd w:id="14"/>
+      <w:bookmarkStart w:colFirst="0" w:colLast="0" w:name="_ofpk0iktpbwr" w:id="11"/>
+      <w:bookmarkEnd w:id="11"/>
       <w:r>
         <w:rPr>
           <w:rtl w:val="0"/>
         </w:rPr>
         <w:t xml:space="preserve">Usuario</w:t>
-      </w:r>
-    </w:p>
-    <w:tbl>
-      <w:tblPr>
-        <w:tblStyle w:val="Table6"/>
-        <w:jc w:val="left"/>
-        <w:tblLayout w:type="fixed"/>
-        <w:tblLook w:val="0600"/>
-      </w:tblPr>
-      <w:tblGrid>
-        <w:gridCol w:w="9029"/>
-        <w:tblGridChange w:id="0">
-          <w:tblGrid>
-            <w:gridCol w:w="9029"/>
-          </w:tblGrid>
-        </w:tblGridChange>
-      </w:tblGrid>
-      <w:tr>
-        <w:trPr>
-          <w:cantSplit w:val="0"/>
-          <w:tblHeader w:val="0"/>
-        </w:trPr>
-        <w:tc>
-          <w:tcPr>
-            <w:shd w:fill="333333" w:val="clear"/>
-            <w:tcMar>
-              <w:top w:w="100.0" w:type="dxa"/>
-              <w:left w:w="100.0" w:type="dxa"/>
-              <w:bottom w:w="100.0" w:type="dxa"/>
-              <w:right w:w="100.0" w:type="dxa"/>
-            </w:tcMar>
-            <w:vAlign w:val="top"/>
-          </w:tcPr>
-          <w:p>
-            <w:pPr>
-              <w:keepNext w:val="0"/>
-              <w:keepLines w:val="0"/>
-              <w:pageBreakBefore w:val="0"/>
-              <w:widowControl w:val="0"/>
-              <w:pBdr>
-                <w:top w:space="0" w:sz="0" w:val="nil"/>
-                <w:left w:space="0" w:sz="0" w:val="nil"/>
-                <w:bottom w:space="0" w:sz="0" w:val="nil"/>
-                <w:right w:space="0" w:sz="0" w:val="nil"/>
-                <w:between w:space="0" w:sz="0" w:val="nil"/>
-              </w:pBdr>
-              <w:shd w:fill="auto" w:val="clear"/>
-              <w:spacing w:after="0" w:before="0" w:line="276" w:lineRule="auto"/>
-              <w:ind w:left="0" w:right="0" w:firstLine="0"/>
-              <w:jc w:val="left"/>
-              <w:rPr>
-                <w:rFonts w:ascii="Consolas" w:cs="Consolas" w:eastAsia="Consolas" w:hAnsi="Consolas"/>
-                <w:color w:val="ffffff"/>
-                <w:shd w:fill="333333" w:val="clear"/>
-              </w:rPr>
-            </w:pPr>
-            <w:r>
-              <w:rPr>
-                <w:rFonts w:ascii="Consolas" w:cs="Consolas" w:eastAsia="Consolas" w:hAnsi="Consolas"/>
-                <w:color w:val="ffffff"/>
-                <w:shd w:fill="333333" w:val="clear"/>
-                <w:rtl w:val="0"/>
-              </w:rPr>
-              <w:t xml:space="preserve">{ </w:t>
-            </w:r>
-          </w:p>
-          <w:p>
-            <w:pPr>
-              <w:keepNext w:val="0"/>
-              <w:keepLines w:val="0"/>
-              <w:pageBreakBefore w:val="0"/>
-              <w:widowControl w:val="0"/>
-              <w:pBdr>
-                <w:top w:space="0" w:sz="0" w:val="nil"/>
-                <w:left w:space="0" w:sz="0" w:val="nil"/>
-                <w:bottom w:space="0" w:sz="0" w:val="nil"/>
-                <w:right w:space="0" w:sz="0" w:val="nil"/>
-                <w:between w:space="0" w:sz="0" w:val="nil"/>
-              </w:pBdr>
-              <w:shd w:fill="auto" w:val="clear"/>
-              <w:spacing w:after="0" w:before="0" w:line="276" w:lineRule="auto"/>
-              <w:ind w:left="0" w:right="0" w:firstLine="0"/>
-              <w:jc w:val="left"/>
-              <w:rPr>
-                <w:rFonts w:ascii="Consolas" w:cs="Consolas" w:eastAsia="Consolas" w:hAnsi="Consolas"/>
-                <w:color w:val="ffffff"/>
-                <w:shd w:fill="333333" w:val="clear"/>
-              </w:rPr>
-            </w:pPr>
-            <w:r>
-              <w:rPr>
-                <w:rFonts w:ascii="Consolas" w:cs="Consolas" w:eastAsia="Consolas" w:hAnsi="Consolas"/>
-                <w:color w:val="ffffff"/>
-                <w:shd w:fill="333333" w:val="clear"/>
-                <w:rtl w:val="0"/>
-              </w:rPr>
-              <w:t xml:space="preserve">    "id": </w:t>
-            </w:r>
-            <w:r>
-              <w:rPr>
-                <w:rFonts w:ascii="Consolas" w:cs="Consolas" w:eastAsia="Consolas" w:hAnsi="Consolas"/>
-                <w:color w:val="d36363"/>
-                <w:shd w:fill="333333" w:val="clear"/>
-                <w:rtl w:val="0"/>
-              </w:rPr>
-              <w:t xml:space="preserve">1</w:t>
-            </w:r>
-            <w:r>
-              <w:rPr>
-                <w:rFonts w:ascii="Consolas" w:cs="Consolas" w:eastAsia="Consolas" w:hAnsi="Consolas"/>
-                <w:color w:val="ffffff"/>
-                <w:shd w:fill="333333" w:val="clear"/>
-                <w:rtl w:val="0"/>
-              </w:rPr>
-              <w:t xml:space="preserve">, </w:t>
-            </w:r>
-          </w:p>
-          <w:p>
-            <w:pPr>
-              <w:keepNext w:val="0"/>
-              <w:keepLines w:val="0"/>
-              <w:pageBreakBefore w:val="0"/>
-              <w:widowControl w:val="0"/>
-              <w:pBdr>
-                <w:top w:space="0" w:sz="0" w:val="nil"/>
-                <w:left w:space="0" w:sz="0" w:val="nil"/>
-                <w:bottom w:space="0" w:sz="0" w:val="nil"/>
-                <w:right w:space="0" w:sz="0" w:val="nil"/>
-                <w:between w:space="0" w:sz="0" w:val="nil"/>
-              </w:pBdr>
-              <w:shd w:fill="auto" w:val="clear"/>
-              <w:spacing w:after="0" w:before="0" w:line="276" w:lineRule="auto"/>
-              <w:ind w:left="0" w:right="0" w:firstLine="0"/>
-              <w:jc w:val="left"/>
-              <w:rPr>
-                <w:rFonts w:ascii="Consolas" w:cs="Consolas" w:eastAsia="Consolas" w:hAnsi="Consolas"/>
-                <w:color w:val="ffffff"/>
-                <w:shd w:fill="333333" w:val="clear"/>
-              </w:rPr>
-            </w:pPr>
-            <w:r>
-              <w:rPr>
-                <w:rFonts w:ascii="Consolas" w:cs="Consolas" w:eastAsia="Consolas" w:hAnsi="Consolas"/>
-                <w:color w:val="ffffff"/>
-                <w:shd w:fill="333333" w:val="clear"/>
-                <w:rtl w:val="0"/>
-              </w:rPr>
-              <w:t xml:space="preserve">    "name": </w:t>
-            </w:r>
-            <w:r>
-              <w:rPr>
-                <w:rFonts w:ascii="Consolas" w:cs="Consolas" w:eastAsia="Consolas" w:hAnsi="Consolas"/>
-                <w:color w:val="a2fca2"/>
-                <w:shd w:fill="333333" w:val="clear"/>
-                <w:rtl w:val="0"/>
-              </w:rPr>
-              <w:t xml:space="preserve">"Juan Pérez"</w:t>
-            </w:r>
-            <w:r>
-              <w:rPr>
-                <w:rFonts w:ascii="Consolas" w:cs="Consolas" w:eastAsia="Consolas" w:hAnsi="Consolas"/>
-                <w:color w:val="ffffff"/>
-                <w:shd w:fill="333333" w:val="clear"/>
-                <w:rtl w:val="0"/>
-              </w:rPr>
-              <w:t xml:space="preserve">, </w:t>
-            </w:r>
-          </w:p>
-          <w:p>
-            <w:pPr>
-              <w:keepNext w:val="0"/>
-              <w:keepLines w:val="0"/>
-              <w:pageBreakBefore w:val="0"/>
-              <w:widowControl w:val="0"/>
-              <w:pBdr>
-                <w:top w:space="0" w:sz="0" w:val="nil"/>
-                <w:left w:space="0" w:sz="0" w:val="nil"/>
-                <w:bottom w:space="0" w:sz="0" w:val="nil"/>
-                <w:right w:space="0" w:sz="0" w:val="nil"/>
-                <w:between w:space="0" w:sz="0" w:val="nil"/>
-              </w:pBdr>
-              <w:shd w:fill="auto" w:val="clear"/>
-              <w:spacing w:after="0" w:before="0" w:line="276" w:lineRule="auto"/>
-              <w:ind w:left="0" w:right="0" w:firstLine="0"/>
-              <w:jc w:val="left"/>
-              <w:rPr>
-                <w:rFonts w:ascii="Consolas" w:cs="Consolas" w:eastAsia="Consolas" w:hAnsi="Consolas"/>
-                <w:color w:val="ffffff"/>
-                <w:shd w:fill="333333" w:val="clear"/>
-              </w:rPr>
-            </w:pPr>
-            <w:r>
-              <w:rPr>
-                <w:rFonts w:ascii="Consolas" w:cs="Consolas" w:eastAsia="Consolas" w:hAnsi="Consolas"/>
-                <w:color w:val="ffffff"/>
-                <w:shd w:fill="333333" w:val="clear"/>
-                <w:rtl w:val="0"/>
-              </w:rPr>
-              <w:t xml:space="preserve">    "email": </w:t>
-            </w:r>
-            <w:r>
-              <w:rPr>
-                <w:rFonts w:ascii="Consolas" w:cs="Consolas" w:eastAsia="Consolas" w:hAnsi="Consolas"/>
-                <w:color w:val="a2fca2"/>
-                <w:shd w:fill="333333" w:val="clear"/>
-                <w:rtl w:val="0"/>
-              </w:rPr>
-              <w:t xml:space="preserve">"juan@gmail.com"</w:t>
-            </w:r>
-            <w:r>
-              <w:rPr>
-                <w:rFonts w:ascii="Consolas" w:cs="Consolas" w:eastAsia="Consolas" w:hAnsi="Consolas"/>
-                <w:color w:val="ffffff"/>
-                <w:shd w:fill="333333" w:val="clear"/>
-                <w:rtl w:val="0"/>
-              </w:rPr>
-              <w:t xml:space="preserve">, </w:t>
-            </w:r>
-          </w:p>
-          <w:p>
-            <w:pPr>
-              <w:keepNext w:val="0"/>
-              <w:keepLines w:val="0"/>
-              <w:pageBreakBefore w:val="0"/>
-              <w:widowControl w:val="0"/>
-              <w:pBdr>
-                <w:top w:space="0" w:sz="0" w:val="nil"/>
-                <w:left w:space="0" w:sz="0" w:val="nil"/>
-                <w:bottom w:space="0" w:sz="0" w:val="nil"/>
-                <w:right w:space="0" w:sz="0" w:val="nil"/>
-                <w:between w:space="0" w:sz="0" w:val="nil"/>
-              </w:pBdr>
-              <w:shd w:fill="auto" w:val="clear"/>
-              <w:spacing w:after="0" w:before="0" w:line="276" w:lineRule="auto"/>
-              <w:ind w:left="0" w:right="0" w:firstLine="0"/>
-              <w:jc w:val="left"/>
-              <w:rPr>
-                <w:rFonts w:ascii="Consolas" w:cs="Consolas" w:eastAsia="Consolas" w:hAnsi="Consolas"/>
-                <w:color w:val="ffffff"/>
-                <w:shd w:fill="333333" w:val="clear"/>
-              </w:rPr>
-            </w:pPr>
-            <w:r>
-              <w:rPr>
-                <w:rFonts w:ascii="Consolas" w:cs="Consolas" w:eastAsia="Consolas" w:hAnsi="Consolas"/>
-                <w:color w:val="ffffff"/>
-                <w:shd w:fill="333333" w:val="clear"/>
-                <w:rtl w:val="0"/>
-              </w:rPr>
-              <w:t xml:space="preserve">    "address": </w:t>
-            </w:r>
-            <w:r>
-              <w:rPr>
-                <w:rFonts w:ascii="Consolas" w:cs="Consolas" w:eastAsia="Consolas" w:hAnsi="Consolas"/>
-                <w:color w:val="a2fca2"/>
-                <w:shd w:fill="333333" w:val="clear"/>
-                <w:rtl w:val="0"/>
-              </w:rPr>
-              <w:t xml:space="preserve">"Calle Falsa 123"</w:t>
-            </w:r>
-            <w:r>
-              <w:rPr>
-                <w:rFonts w:ascii="Consolas" w:cs="Consolas" w:eastAsia="Consolas" w:hAnsi="Consolas"/>
-                <w:color w:val="ffffff"/>
-                <w:shd w:fill="333333" w:val="clear"/>
-                <w:rtl w:val="0"/>
-              </w:rPr>
-              <w:t xml:space="preserve">, </w:t>
-            </w:r>
-          </w:p>
-          <w:p>
-            <w:pPr>
-              <w:keepNext w:val="0"/>
-              <w:keepLines w:val="0"/>
-              <w:pageBreakBefore w:val="0"/>
-              <w:widowControl w:val="0"/>
-              <w:pBdr>
-                <w:top w:space="0" w:sz="0" w:val="nil"/>
-                <w:left w:space="0" w:sz="0" w:val="nil"/>
-                <w:bottom w:space="0" w:sz="0" w:val="nil"/>
-                <w:right w:space="0" w:sz="0" w:val="nil"/>
-                <w:between w:space="0" w:sz="0" w:val="nil"/>
-              </w:pBdr>
-              <w:shd w:fill="auto" w:val="clear"/>
-              <w:spacing w:after="0" w:before="0" w:line="276" w:lineRule="auto"/>
-              <w:ind w:left="0" w:right="0" w:firstLine="0"/>
-              <w:jc w:val="left"/>
-              <w:rPr>
-                <w:rFonts w:ascii="Consolas" w:cs="Consolas" w:eastAsia="Consolas" w:hAnsi="Consolas"/>
-                <w:color w:val="ffffff"/>
-                <w:shd w:fill="333333" w:val="clear"/>
-              </w:rPr>
-            </w:pPr>
-            <w:r>
-              <w:rPr>
-                <w:rFonts w:ascii="Consolas" w:cs="Consolas" w:eastAsia="Consolas" w:hAnsi="Consolas"/>
-                <w:color w:val="ffffff"/>
-                <w:shd w:fill="333333" w:val="clear"/>
-                <w:rtl w:val="0"/>
-              </w:rPr>
-              <w:t xml:space="preserve">    "role": </w:t>
-            </w:r>
-            <w:r>
-              <w:rPr>
-                <w:rFonts w:ascii="Consolas" w:cs="Consolas" w:eastAsia="Consolas" w:hAnsi="Consolas"/>
-                <w:color w:val="a2fca2"/>
-                <w:shd w:fill="333333" w:val="clear"/>
-                <w:rtl w:val="0"/>
-              </w:rPr>
-              <w:t xml:space="preserve">"user"</w:t>
-            </w:r>
-            <w:r>
-              <w:rPr>
-                <w:rFonts w:ascii="Consolas" w:cs="Consolas" w:eastAsia="Consolas" w:hAnsi="Consolas"/>
-                <w:color w:val="ffffff"/>
-                <w:shd w:fill="333333" w:val="clear"/>
-                <w:rtl w:val="0"/>
-              </w:rPr>
-              <w:t xml:space="preserve">, "created_at": </w:t>
-            </w:r>
-            <w:r>
-              <w:rPr>
-                <w:rFonts w:ascii="Consolas" w:cs="Consolas" w:eastAsia="Consolas" w:hAnsi="Consolas"/>
-                <w:color w:val="a2fca2"/>
-                <w:shd w:fill="333333" w:val="clear"/>
-                <w:rtl w:val="0"/>
-              </w:rPr>
-              <w:t xml:space="preserve">"2025-03-07T10:30:00Z"</w:t>
-            </w:r>
-            <w:r>
-              <w:rPr>
-                <w:rFonts w:ascii="Consolas" w:cs="Consolas" w:eastAsia="Consolas" w:hAnsi="Consolas"/>
-                <w:color w:val="ffffff"/>
-                <w:shd w:fill="333333" w:val="clear"/>
-                <w:rtl w:val="0"/>
-              </w:rPr>
-              <w:t xml:space="preserve"> </w:t>
-            </w:r>
-          </w:p>
-          <w:p>
-            <w:pPr>
-              <w:keepNext w:val="0"/>
-              <w:keepLines w:val="0"/>
-              <w:pageBreakBefore w:val="0"/>
-              <w:widowControl w:val="0"/>
-              <w:pBdr>
-                <w:top w:space="0" w:sz="0" w:val="nil"/>
-                <w:left w:space="0" w:sz="0" w:val="nil"/>
-                <w:bottom w:space="0" w:sz="0" w:val="nil"/>
-                <w:right w:space="0" w:sz="0" w:val="nil"/>
-                <w:between w:space="0" w:sz="0" w:val="nil"/>
-              </w:pBdr>
-              <w:shd w:fill="auto" w:val="clear"/>
-              <w:spacing w:after="0" w:before="0" w:line="276" w:lineRule="auto"/>
-              <w:ind w:left="0" w:right="0" w:firstLine="0"/>
-              <w:jc w:val="left"/>
-              <w:rPr/>
-            </w:pPr>
-            <w:r>
-              <w:rPr>
-                <w:rFonts w:ascii="Consolas" w:cs="Consolas" w:eastAsia="Consolas" w:hAnsi="Consolas"/>
-                <w:color w:val="ffffff"/>
-                <w:shd w:fill="333333" w:val="clear"/>
-                <w:rtl w:val="0"/>
-              </w:rPr>
-              <w:t xml:space="preserve">}</w:t>
-            </w:r>
-            <w:r>
-              <w:rPr>
-                <w:rtl w:val="0"/>
-              </w:rPr>
-            </w:r>
-          </w:p>
-        </w:tc>
-      </w:tr>
-    </w:tbl>
-    <w:p>
-      <w:pPr>
-        <w:pStyle w:val="Heading2"/>
-        <w:rPr/>
-      </w:pPr>
-      <w:bookmarkStart w:colFirst="0" w:colLast="0" w:name="_3ygj7yro7nmm" w:id="15"/>
-      <w:bookmarkEnd w:id="15"/>
-      <w:r>
-        <w:rPr>
-          <w:rtl w:val="0"/>
-        </w:rPr>
-      </w:r>
-    </w:p>
-    <w:p>
-      <w:pPr>
-        <w:pStyle w:val="Heading2"/>
-        <w:rPr/>
-      </w:pPr>
-      <w:bookmarkStart w:colFirst="0" w:colLast="0" w:name="_6g130b5ox7gw" w:id="16"/>
-      <w:bookmarkEnd w:id="16"/>
-      <w:r>
-        <w:rPr>
-          <w:rtl w:val="0"/>
-        </w:rPr>
-        <w:t xml:space="preserve">Producto</w:t>
       </w:r>
     </w:p>
     <w:tbl>
@@ -4305,7 +4628,7 @@
                 <w:shd w:fill="333333" w:val="clear"/>
                 <w:rtl w:val="0"/>
               </w:rPr>
-              <w:t xml:space="preserve">5</w:t>
+              <w:t xml:space="preserve">1</w:t>
             </w:r>
             <w:r>
               <w:rPr>
@@ -4356,7 +4679,7 @@
                 <w:shd w:fill="333333" w:val="clear"/>
                 <w:rtl w:val="0"/>
               </w:rPr>
-              <w:t xml:space="preserve">"Funko Pop Batman"</w:t>
+              <w:t xml:space="preserve">"Juan Pérez"</w:t>
             </w:r>
             <w:r>
               <w:rPr>
@@ -4398,7 +4721,7 @@
                 <w:shd w:fill="333333" w:val="clear"/>
                 <w:rtl w:val="0"/>
               </w:rPr>
-              <w:t xml:space="preserve">    "description": </w:t>
+              <w:t xml:space="preserve">    "email": </w:t>
             </w:r>
             <w:r>
               <w:rPr>
@@ -4407,7 +4730,7 @@
                 <w:shd w:fill="333333" w:val="clear"/>
                 <w:rtl w:val="0"/>
               </w:rPr>
-              <w:t xml:space="preserve">"Figura coleccionable edición limitada"</w:t>
+              <w:t xml:space="preserve">"juan@gmail.com"</w:t>
             </w:r>
             <w:r>
               <w:rPr>
@@ -4449,16 +4772,16 @@
                 <w:shd w:fill="333333" w:val="clear"/>
                 <w:rtl w:val="0"/>
               </w:rPr>
-              <w:t xml:space="preserve">    "price": </w:t>
-            </w:r>
-            <w:r>
-              <w:rPr>
-                <w:rFonts w:ascii="Consolas" w:cs="Consolas" w:eastAsia="Consolas" w:hAnsi="Consolas"/>
-                <w:color w:val="d36363"/>
-                <w:shd w:fill="333333" w:val="clear"/>
-                <w:rtl w:val="0"/>
-              </w:rPr>
-              <w:t xml:space="preserve">29.99</w:t>
+              <w:t xml:space="preserve">    "role": </w:t>
+            </w:r>
+            <w:r>
+              <w:rPr>
+                <w:rFonts w:ascii="Consolas" w:cs="Consolas" w:eastAsia="Consolas" w:hAnsi="Consolas"/>
+                <w:color w:val="a2fca2"/>
+                <w:shd w:fill="333333" w:val="clear"/>
+                <w:rtl w:val="0"/>
+              </w:rPr>
+              <w:t xml:space="preserve">"user"</w:t>
             </w:r>
             <w:r>
               <w:rPr>
@@ -4500,25 +4823,25 @@
                 <w:shd w:fill="333333" w:val="clear"/>
                 <w:rtl w:val="0"/>
               </w:rPr>
-              <w:t xml:space="preserve">    "stock": </w:t>
-            </w:r>
-            <w:r>
-              <w:rPr>
-                <w:rFonts w:ascii="Consolas" w:cs="Consolas" w:eastAsia="Consolas" w:hAnsi="Consolas"/>
-                <w:color w:val="d36363"/>
-                <w:shd w:fill="333333" w:val="clear"/>
-                <w:rtl w:val="0"/>
-              </w:rPr>
-              <w:t xml:space="preserve">10</w:t>
-            </w:r>
-            <w:r>
-              <w:rPr>
-                <w:rFonts w:ascii="Consolas" w:cs="Consolas" w:eastAsia="Consolas" w:hAnsi="Consolas"/>
-                <w:color w:val="ffffff"/>
-                <w:shd w:fill="333333" w:val="clear"/>
-                <w:rtl w:val="0"/>
-              </w:rPr>
-              <w:t xml:space="preserve">, </w:t>
+              <w:t xml:space="preserve">    "created_at": </w:t>
+            </w:r>
+            <w:r>
+              <w:rPr>
+                <w:rFonts w:ascii="Consolas" w:cs="Consolas" w:eastAsia="Consolas" w:hAnsi="Consolas"/>
+                <w:color w:val="a2fca2"/>
+                <w:shd w:fill="333333" w:val="clear"/>
+                <w:rtl w:val="0"/>
+              </w:rPr>
+              <w:t xml:space="preserve">"2025-03-07T10:30:00Z"</w:t>
+            </w:r>
+            <w:r>
+              <w:rPr>
+                <w:rFonts w:ascii="Consolas" w:cs="Consolas" w:eastAsia="Consolas" w:hAnsi="Consolas"/>
+                <w:color w:val="ffffff"/>
+                <w:shd w:fill="333333" w:val="clear"/>
+                <w:rtl w:val="0"/>
+              </w:rPr>
+              <w:t xml:space="preserve"> </w:t>
             </w:r>
           </w:p>
           <w:p>
@@ -4538,108 +4861,6 @@
               <w:spacing w:after="0" w:before="0" w:line="276" w:lineRule="auto"/>
               <w:ind w:left="0" w:right="0" w:firstLine="0"/>
               <w:jc w:val="left"/>
-              <w:rPr>
-                <w:rFonts w:ascii="Consolas" w:cs="Consolas" w:eastAsia="Consolas" w:hAnsi="Consolas"/>
-                <w:color w:val="ffffff"/>
-                <w:shd w:fill="333333" w:val="clear"/>
-              </w:rPr>
-            </w:pPr>
-            <w:r>
-              <w:rPr>
-                <w:rFonts w:ascii="Consolas" w:cs="Consolas" w:eastAsia="Consolas" w:hAnsi="Consolas"/>
-                <w:color w:val="ffffff"/>
-                <w:shd w:fill="333333" w:val="clear"/>
-                <w:rtl w:val="0"/>
-              </w:rPr>
-              <w:t xml:space="preserve">    "category": </w:t>
-            </w:r>
-            <w:r>
-              <w:rPr>
-                <w:rFonts w:ascii="Consolas" w:cs="Consolas" w:eastAsia="Consolas" w:hAnsi="Consolas"/>
-                <w:color w:val="a2fca2"/>
-                <w:shd w:fill="333333" w:val="clear"/>
-                <w:rtl w:val="0"/>
-              </w:rPr>
-              <w:t xml:space="preserve">"DC Comics"</w:t>
-            </w:r>
-            <w:r>
-              <w:rPr>
-                <w:rFonts w:ascii="Consolas" w:cs="Consolas" w:eastAsia="Consolas" w:hAnsi="Consolas"/>
-                <w:color w:val="ffffff"/>
-                <w:shd w:fill="333333" w:val="clear"/>
-                <w:rtl w:val="0"/>
-              </w:rPr>
-              <w:t xml:space="preserve">, </w:t>
-            </w:r>
-          </w:p>
-          <w:p>
-            <w:pPr>
-              <w:keepNext w:val="0"/>
-              <w:keepLines w:val="0"/>
-              <w:pageBreakBefore w:val="0"/>
-              <w:widowControl w:val="0"/>
-              <w:pBdr>
-                <w:top w:space="0" w:sz="0" w:val="nil"/>
-                <w:left w:space="0" w:sz="0" w:val="nil"/>
-                <w:bottom w:space="0" w:sz="0" w:val="nil"/>
-                <w:right w:space="0" w:sz="0" w:val="nil"/>
-                <w:between w:space="0" w:sz="0" w:val="nil"/>
-              </w:pBdr>
-              <w:shd w:fill="auto" w:val="clear"/>
-              <w:spacing w:after="0" w:before="0" w:line="276" w:lineRule="auto"/>
-              <w:ind w:left="0" w:right="0" w:firstLine="0"/>
-              <w:jc w:val="left"/>
-              <w:rPr>
-                <w:rFonts w:ascii="Consolas" w:cs="Consolas" w:eastAsia="Consolas" w:hAnsi="Consolas"/>
-                <w:color w:val="ffffff"/>
-                <w:shd w:fill="333333" w:val="clear"/>
-              </w:rPr>
-            </w:pPr>
-            <w:r>
-              <w:rPr>
-                <w:rFonts w:ascii="Consolas" w:cs="Consolas" w:eastAsia="Consolas" w:hAnsi="Consolas"/>
-                <w:color w:val="ffffff"/>
-                <w:shd w:fill="333333" w:val="clear"/>
-                <w:rtl w:val="0"/>
-              </w:rPr>
-              <w:t xml:space="preserve">    "image_url": </w:t>
-            </w:r>
-            <w:r>
-              <w:rPr>
-                <w:rFonts w:ascii="Consolas" w:cs="Consolas" w:eastAsia="Consolas" w:hAnsi="Consolas"/>
-                <w:color w:val="a2fca2"/>
-                <w:shd w:fill="333333" w:val="clear"/>
-                <w:rtl w:val="0"/>
-              </w:rPr>
-              <w:t xml:space="preserve">"https://urlimagen.com/batman.png"</w:t>
-            </w:r>
-            <w:r>
-              <w:rPr>
-                <w:rFonts w:ascii="Consolas" w:cs="Consolas" w:eastAsia="Consolas" w:hAnsi="Consolas"/>
-                <w:color w:val="ffffff"/>
-                <w:shd w:fill="333333" w:val="clear"/>
-                <w:rtl w:val="0"/>
-              </w:rPr>
-              <w:t xml:space="preserve"> </w:t>
-            </w:r>
-          </w:p>
-          <w:p>
-            <w:pPr>
-              <w:keepNext w:val="0"/>
-              <w:keepLines w:val="0"/>
-              <w:pageBreakBefore w:val="0"/>
-              <w:widowControl w:val="0"/>
-              <w:pBdr>
-                <w:top w:space="0" w:sz="0" w:val="nil"/>
-                <w:left w:space="0" w:sz="0" w:val="nil"/>
-                <w:bottom w:space="0" w:sz="0" w:val="nil"/>
-                <w:right w:space="0" w:sz="0" w:val="nil"/>
-                <w:between w:space="0" w:sz="0" w:val="nil"/>
-              </w:pBdr>
-              <w:shd w:fill="auto" w:val="clear"/>
-              <w:spacing w:after="0" w:before="0" w:line="276" w:lineRule="auto"/>
-              <w:ind w:left="0" w:right="0" w:firstLine="0"/>
-              <w:jc w:val="left"/>
               <w:rPr/>
             </w:pPr>
             <w:r>
@@ -4665,29 +4886,13 @@
         <w:pStyle w:val="Heading2"/>
         <w:rPr/>
       </w:pPr>
-      <w:bookmarkStart w:colFirst="0" w:colLast="0" w:name="_lsavdogts3xv" w:id="17"/>
-      <w:bookmarkEnd w:id="17"/>
-      <w:r>
-        <w:br w:type="page"/>
-      </w:r>
+      <w:bookmarkStart w:colFirst="0" w:colLast="0" w:name="_6g130b5ox7gw" w:id="12"/>
+      <w:bookmarkEnd w:id="12"/>
       <w:r>
         <w:rPr>
           <w:rtl w:val="0"/>
         </w:rPr>
-      </w:r>
-    </w:p>
-    <w:p>
-      <w:pPr>
-        <w:pStyle w:val="Heading2"/>
-        <w:rPr/>
-      </w:pPr>
-      <w:bookmarkStart w:colFirst="0" w:colLast="0" w:name="_7roukmt13ytb" w:id="18"/>
-      <w:bookmarkEnd w:id="18"/>
-      <w:r>
-        <w:rPr>
-          <w:rtl w:val="0"/>
-        </w:rPr>
-        <w:t xml:space="preserve">Carrito</w:t>
+        <w:t xml:space="preserve">Producto</w:t>
       </w:r>
     </w:p>
     <w:tbl>
@@ -4784,7 +4989,7 @@
                 <w:shd w:fill="333333" w:val="clear"/>
                 <w:rtl w:val="0"/>
               </w:rPr>
-              <w:t xml:space="preserve">    "user_id": </w:t>
+              <w:t xml:space="preserve">    "id": </w:t>
             </w:r>
             <w:r>
               <w:rPr>
@@ -4793,7 +4998,7 @@
                 <w:shd w:fill="333333" w:val="clear"/>
                 <w:rtl w:val="0"/>
               </w:rPr>
-              <w:t xml:space="preserve">1</w:t>
+              <w:t xml:space="preserve">5</w:t>
             </w:r>
             <w:r>
               <w:rPr>
@@ -4835,7 +5040,25 @@
                 <w:shd w:fill="333333" w:val="clear"/>
                 <w:rtl w:val="0"/>
               </w:rPr>
-              <w:t xml:space="preserve">    "items": [ </w:t>
+              <w:t xml:space="preserve">    "name": </w:t>
+            </w:r>
+            <w:r>
+              <w:rPr>
+                <w:rFonts w:ascii="Consolas" w:cs="Consolas" w:eastAsia="Consolas" w:hAnsi="Consolas"/>
+                <w:color w:val="a2fca2"/>
+                <w:shd w:fill="333333" w:val="clear"/>
+                <w:rtl w:val="0"/>
+              </w:rPr>
+              <w:t xml:space="preserve">"Funko Pop Batman"</w:t>
+            </w:r>
+            <w:r>
+              <w:rPr>
+                <w:rFonts w:ascii="Consolas" w:cs="Consolas" w:eastAsia="Consolas" w:hAnsi="Consolas"/>
+                <w:color w:val="ffffff"/>
+                <w:shd w:fill="333333" w:val="clear"/>
+                <w:rtl w:val="0"/>
+              </w:rPr>
+              <w:t xml:space="preserve">, </w:t>
             </w:r>
           </w:p>
           <w:p>
@@ -4868,7 +5091,25 @@
                 <w:shd w:fill="333333" w:val="clear"/>
                 <w:rtl w:val="0"/>
               </w:rPr>
-              <w:t xml:space="preserve">        { </w:t>
+              <w:t xml:space="preserve">    "description": </w:t>
+            </w:r>
+            <w:r>
+              <w:rPr>
+                <w:rFonts w:ascii="Consolas" w:cs="Consolas" w:eastAsia="Consolas" w:hAnsi="Consolas"/>
+                <w:color w:val="a2fca2"/>
+                <w:shd w:fill="333333" w:val="clear"/>
+                <w:rtl w:val="0"/>
+              </w:rPr>
+              <w:t xml:space="preserve">"Figura coleccionable edición limitada"</w:t>
+            </w:r>
+            <w:r>
+              <w:rPr>
+                <w:rFonts w:ascii="Consolas" w:cs="Consolas" w:eastAsia="Consolas" w:hAnsi="Consolas"/>
+                <w:color w:val="ffffff"/>
+                <w:shd w:fill="333333" w:val="clear"/>
+                <w:rtl w:val="0"/>
+              </w:rPr>
+              <w:t xml:space="preserve">, </w:t>
             </w:r>
           </w:p>
           <w:p>
@@ -4901,7 +5142,7 @@
                 <w:shd w:fill="333333" w:val="clear"/>
                 <w:rtl w:val="0"/>
               </w:rPr>
-              <w:t xml:space="preserve">            "product_id": </w:t>
+              <w:t xml:space="preserve">    "price": </w:t>
             </w:r>
             <w:r>
               <w:rPr>
@@ -4910,7 +5151,7 @@
                 <w:shd w:fill="333333" w:val="clear"/>
                 <w:rtl w:val="0"/>
               </w:rPr>
-              <w:t xml:space="preserve">5</w:t>
+              <w:t xml:space="preserve">29.99</w:t>
             </w:r>
             <w:r>
               <w:rPr>
@@ -4952,7 +5193,7 @@
                 <w:shd w:fill="333333" w:val="clear"/>
                 <w:rtl w:val="0"/>
               </w:rPr>
-              <w:t xml:space="preserve">            "quantity": </w:t>
+              <w:t xml:space="preserve">    "stock": </w:t>
             </w:r>
             <w:r>
               <w:rPr>
@@ -4961,7 +5202,7 @@
                 <w:shd w:fill="333333" w:val="clear"/>
                 <w:rtl w:val="0"/>
               </w:rPr>
-              <w:t xml:space="preserve">2</w:t>
+              <w:t xml:space="preserve">10</w:t>
             </w:r>
             <w:r>
               <w:rPr>
@@ -5003,25 +5244,25 @@
                 <w:shd w:fill="333333" w:val="clear"/>
                 <w:rtl w:val="0"/>
               </w:rPr>
-              <w:t xml:space="preserve">            "subtotal": </w:t>
-            </w:r>
-            <w:r>
-              <w:rPr>
-                <w:rFonts w:ascii="Consolas" w:cs="Consolas" w:eastAsia="Consolas" w:hAnsi="Consolas"/>
-                <w:color w:val="d36363"/>
-                <w:shd w:fill="333333" w:val="clear"/>
-                <w:rtl w:val="0"/>
-              </w:rPr>
-              <w:t xml:space="preserve">59.98</w:t>
-            </w:r>
-            <w:r>
-              <w:rPr>
-                <w:rFonts w:ascii="Consolas" w:cs="Consolas" w:eastAsia="Consolas" w:hAnsi="Consolas"/>
-                <w:color w:val="ffffff"/>
-                <w:shd w:fill="333333" w:val="clear"/>
-                <w:rtl w:val="0"/>
-              </w:rPr>
-              <w:t xml:space="preserve"> </w:t>
+              <w:t xml:space="preserve">    "category": </w:t>
+            </w:r>
+            <w:r>
+              <w:rPr>
+                <w:rFonts w:ascii="Consolas" w:cs="Consolas" w:eastAsia="Consolas" w:hAnsi="Consolas"/>
+                <w:color w:val="a2fca2"/>
+                <w:shd w:fill="333333" w:val="clear"/>
+                <w:rtl w:val="0"/>
+              </w:rPr>
+              <w:t xml:space="preserve">"DC"</w:t>
+            </w:r>
+            <w:r>
+              <w:rPr>
+                <w:rFonts w:ascii="Consolas" w:cs="Consolas" w:eastAsia="Consolas" w:hAnsi="Consolas"/>
+                <w:color w:val="ffffff"/>
+                <w:shd w:fill="333333" w:val="clear"/>
+                <w:rtl w:val="0"/>
+              </w:rPr>
+              <w:t xml:space="preserve">, </w:t>
             </w:r>
           </w:p>
           <w:p>
@@ -5054,7 +5295,45 @@
                 <w:shd w:fill="333333" w:val="clear"/>
                 <w:rtl w:val="0"/>
               </w:rPr>
-              <w:t xml:space="preserve">        } </w:t>
+              <w:t xml:space="preserve">    "SKU": </w:t>
+            </w:r>
+            <w:r>
+              <w:rPr>
+                <w:rFonts w:ascii="Consolas" w:cs="Consolas" w:eastAsia="Consolas" w:hAnsi="Consolas"/>
+                <w:color w:val="a2fca2"/>
+                <w:shd w:fill="333333" w:val="clear"/>
+                <w:rtl w:val="0"/>
+              </w:rPr>
+              <w:t xml:space="preserve">"C32419234"</w:t>
+            </w:r>
+            <w:r>
+              <w:rPr>
+                <w:rFonts w:ascii="Consolas" w:cs="Consolas" w:eastAsia="Consolas" w:hAnsi="Consolas"/>
+                <w:color w:val="ffffff"/>
+                <w:shd w:fill="333333" w:val="clear"/>
+                <w:rtl w:val="0"/>
+              </w:rPr>
+              <w:t xml:space="preserve">,</w:t>
+              <w:br w:type="textWrapping"/>
+              <w:t xml:space="preserve">    "color": </w:t>
+            </w:r>
+            <w:r>
+              <w:rPr>
+                <w:rFonts w:ascii="Consolas" w:cs="Consolas" w:eastAsia="Consolas" w:hAnsi="Consolas"/>
+                <w:color w:val="a2fca2"/>
+                <w:shd w:fill="333333" w:val="clear"/>
+                <w:rtl w:val="0"/>
+              </w:rPr>
+              <w:t xml:space="preserve">"Negro"</w:t>
+            </w:r>
+            <w:r>
+              <w:rPr>
+                <w:rFonts w:ascii="Consolas" w:cs="Consolas" w:eastAsia="Consolas" w:hAnsi="Consolas"/>
+                <w:color w:val="ffffff"/>
+                <w:shd w:fill="333333" w:val="clear"/>
+                <w:rtl w:val="0"/>
+              </w:rPr>
+              <w:t xml:space="preserve">,</w:t>
             </w:r>
           </w:p>
           <w:p>
@@ -5087,7 +5366,25 @@
                 <w:shd w:fill="333333" w:val="clear"/>
                 <w:rtl w:val="0"/>
               </w:rPr>
-              <w:t xml:space="preserve">    ],</w:t>
+              <w:t xml:space="preserve">    "image_url": </w:t>
+            </w:r>
+            <w:r>
+              <w:rPr>
+                <w:rFonts w:ascii="Consolas" w:cs="Consolas" w:eastAsia="Consolas" w:hAnsi="Consolas"/>
+                <w:color w:val="a2fca2"/>
+                <w:shd w:fill="333333" w:val="clear"/>
+                <w:rtl w:val="0"/>
+              </w:rPr>
+              <w:t xml:space="preserve">"https://urlimagen.com/batman.png"</w:t>
+            </w:r>
+            <w:r>
+              <w:rPr>
+                <w:rFonts w:ascii="Consolas" w:cs="Consolas" w:eastAsia="Consolas" w:hAnsi="Consolas"/>
+                <w:color w:val="ffffff"/>
+                <w:shd w:fill="333333" w:val="clear"/>
+                <w:rtl w:val="0"/>
+              </w:rPr>
+              <w:t xml:space="preserve"> </w:t>
             </w:r>
           </w:p>
           <w:p>
@@ -5107,57 +5404,6 @@
               <w:spacing w:after="0" w:before="0" w:line="276" w:lineRule="auto"/>
               <w:ind w:left="0" w:right="0" w:firstLine="0"/>
               <w:jc w:val="left"/>
-              <w:rPr>
-                <w:rFonts w:ascii="Consolas" w:cs="Consolas" w:eastAsia="Consolas" w:hAnsi="Consolas"/>
-                <w:color w:val="ffffff"/>
-                <w:shd w:fill="333333" w:val="clear"/>
-              </w:rPr>
-            </w:pPr>
-            <w:r>
-              <w:rPr>
-                <w:rFonts w:ascii="Consolas" w:cs="Consolas" w:eastAsia="Consolas" w:hAnsi="Consolas"/>
-                <w:color w:val="ffffff"/>
-                <w:shd w:fill="333333" w:val="clear"/>
-                <w:rtl w:val="0"/>
-              </w:rPr>
-              <w:t xml:space="preserve">    "total": </w:t>
-            </w:r>
-            <w:r>
-              <w:rPr>
-                <w:rFonts w:ascii="Consolas" w:cs="Consolas" w:eastAsia="Consolas" w:hAnsi="Consolas"/>
-                <w:color w:val="d36363"/>
-                <w:shd w:fill="333333" w:val="clear"/>
-                <w:rtl w:val="0"/>
-              </w:rPr>
-              <w:t xml:space="preserve">59.98</w:t>
-            </w:r>
-            <w:r>
-              <w:rPr>
-                <w:rFonts w:ascii="Consolas" w:cs="Consolas" w:eastAsia="Consolas" w:hAnsi="Consolas"/>
-                <w:color w:val="ffffff"/>
-                <w:shd w:fill="333333" w:val="clear"/>
-                <w:rtl w:val="0"/>
-              </w:rPr>
-              <w:t xml:space="preserve"> </w:t>
-            </w:r>
-          </w:p>
-          <w:p>
-            <w:pPr>
-              <w:keepNext w:val="0"/>
-              <w:keepLines w:val="0"/>
-              <w:pageBreakBefore w:val="0"/>
-              <w:widowControl w:val="0"/>
-              <w:pBdr>
-                <w:top w:space="0" w:sz="0" w:val="nil"/>
-                <w:left w:space="0" w:sz="0" w:val="nil"/>
-                <w:bottom w:space="0" w:sz="0" w:val="nil"/>
-                <w:right w:space="0" w:sz="0" w:val="nil"/>
-                <w:between w:space="0" w:sz="0" w:val="nil"/>
-              </w:pBdr>
-              <w:shd w:fill="auto" w:val="clear"/>
-              <w:spacing w:after="0" w:before="0" w:line="276" w:lineRule="auto"/>
-              <w:ind w:left="0" w:right="0" w:firstLine="0"/>
-              <w:jc w:val="left"/>
               <w:rPr/>
             </w:pPr>
             <w:r>
@@ -5183,13 +5429,13 @@
         <w:pStyle w:val="Heading2"/>
         <w:rPr/>
       </w:pPr>
-      <w:bookmarkStart w:colFirst="0" w:colLast="0" w:name="_n3oxpq8eix15" w:id="19"/>
-      <w:bookmarkEnd w:id="19"/>
+      <w:bookmarkStart w:colFirst="0" w:colLast="0" w:name="_7roukmt13ytb" w:id="13"/>
+      <w:bookmarkEnd w:id="13"/>
       <w:r>
         <w:rPr>
           <w:rtl w:val="0"/>
         </w:rPr>
-        <w:t xml:space="preserve">Pedido</w:t>
+        <w:t xml:space="preserve">Carrito</w:t>
       </w:r>
     </w:p>
     <w:tbl>
@@ -5286,7 +5532,7 @@
                 <w:shd w:fill="333333" w:val="clear"/>
                 <w:rtl w:val="0"/>
               </w:rPr>
-              <w:t xml:space="preserve">    "id": </w:t>
+              <w:t xml:space="preserve">    "user_id": </w:t>
             </w:r>
             <w:r>
               <w:rPr>
@@ -5295,7 +5541,7 @@
                 <w:shd w:fill="333333" w:val="clear"/>
                 <w:rtl w:val="0"/>
               </w:rPr>
-              <w:t xml:space="preserve">1001</w:t>
+              <w:t xml:space="preserve">1</w:t>
             </w:r>
             <w:r>
               <w:rPr>
@@ -5337,25 +5583,7 @@
                 <w:shd w:fill="333333" w:val="clear"/>
                 <w:rtl w:val="0"/>
               </w:rPr>
-              <w:t xml:space="preserve">    "user_id": </w:t>
-            </w:r>
-            <w:r>
-              <w:rPr>
-                <w:rFonts w:ascii="Consolas" w:cs="Consolas" w:eastAsia="Consolas" w:hAnsi="Consolas"/>
-                <w:color w:val="d36363"/>
-                <w:shd w:fill="333333" w:val="clear"/>
-                <w:rtl w:val="0"/>
-              </w:rPr>
-              <w:t xml:space="preserve">1</w:t>
-            </w:r>
-            <w:r>
-              <w:rPr>
-                <w:rFonts w:ascii="Consolas" w:cs="Consolas" w:eastAsia="Consolas" w:hAnsi="Consolas"/>
-                <w:color w:val="ffffff"/>
-                <w:shd w:fill="333333" w:val="clear"/>
-                <w:rtl w:val="0"/>
-              </w:rPr>
-              <w:t xml:space="preserve">, </w:t>
+              <w:t xml:space="preserve">    "items": [ </w:t>
             </w:r>
           </w:p>
           <w:p>
@@ -5388,25 +5616,7 @@
                 <w:shd w:fill="333333" w:val="clear"/>
                 <w:rtl w:val="0"/>
               </w:rPr>
-              <w:t xml:space="preserve">    "total": </w:t>
-            </w:r>
-            <w:r>
-              <w:rPr>
-                <w:rFonts w:ascii="Consolas" w:cs="Consolas" w:eastAsia="Consolas" w:hAnsi="Consolas"/>
-                <w:color w:val="d36363"/>
-                <w:shd w:fill="333333" w:val="clear"/>
-                <w:rtl w:val="0"/>
-              </w:rPr>
-              <w:t xml:space="preserve">59.98</w:t>
-            </w:r>
-            <w:r>
-              <w:rPr>
-                <w:rFonts w:ascii="Consolas" w:cs="Consolas" w:eastAsia="Consolas" w:hAnsi="Consolas"/>
-                <w:color w:val="ffffff"/>
-                <w:shd w:fill="333333" w:val="clear"/>
-                <w:rtl w:val="0"/>
-              </w:rPr>
-              <w:t xml:space="preserve">, </w:t>
+              <w:t xml:space="preserve">        { </w:t>
             </w:r>
           </w:p>
           <w:p>
@@ -5439,16 +5649,16 @@
                 <w:shd w:fill="333333" w:val="clear"/>
                 <w:rtl w:val="0"/>
               </w:rPr>
-              <w:t xml:space="preserve">    "status": </w:t>
-            </w:r>
-            <w:r>
-              <w:rPr>
-                <w:rFonts w:ascii="Consolas" w:cs="Consolas" w:eastAsia="Consolas" w:hAnsi="Consolas"/>
-                <w:color w:val="a2fca2"/>
-                <w:shd w:fill="333333" w:val="clear"/>
-                <w:rtl w:val="0"/>
-              </w:rPr>
-              <w:t xml:space="preserve">"paid"</w:t>
+              <w:t xml:space="preserve">            "product_id": </w:t>
+            </w:r>
+            <w:r>
+              <w:rPr>
+                <w:rFonts w:ascii="Consolas" w:cs="Consolas" w:eastAsia="Consolas" w:hAnsi="Consolas"/>
+                <w:color w:val="d36363"/>
+                <w:shd w:fill="333333" w:val="clear"/>
+                <w:rtl w:val="0"/>
+              </w:rPr>
+              <w:t xml:space="preserve">5</w:t>
             </w:r>
             <w:r>
               <w:rPr>
@@ -5490,16 +5700,16 @@
                 <w:shd w:fill="333333" w:val="clear"/>
                 <w:rtl w:val="0"/>
               </w:rPr>
-              <w:t xml:space="preserve">    "created_at": </w:t>
-            </w:r>
-            <w:r>
-              <w:rPr>
-                <w:rFonts w:ascii="Consolas" w:cs="Consolas" w:eastAsia="Consolas" w:hAnsi="Consolas"/>
-                <w:color w:val="a2fca2"/>
-                <w:shd w:fill="333333" w:val="clear"/>
-                <w:rtl w:val="0"/>
-              </w:rPr>
-              <w:t xml:space="preserve">"2025-03-07T11:00:00Z"</w:t>
+              <w:t xml:space="preserve">            "quantity": </w:t>
+            </w:r>
+            <w:r>
+              <w:rPr>
+                <w:rFonts w:ascii="Consolas" w:cs="Consolas" w:eastAsia="Consolas" w:hAnsi="Consolas"/>
+                <w:color w:val="d36363"/>
+                <w:shd w:fill="333333" w:val="clear"/>
+                <w:rtl w:val="0"/>
+              </w:rPr>
+              <w:t xml:space="preserve">2</w:t>
             </w:r>
             <w:r>
               <w:rPr>
@@ -5541,7 +5751,25 @@
                 <w:shd w:fill="333333" w:val="clear"/>
                 <w:rtl w:val="0"/>
               </w:rPr>
-              <w:t xml:space="preserve">    "details": [</w:t>
+              <w:t xml:space="preserve">            "subtotal": </w:t>
+            </w:r>
+            <w:r>
+              <w:rPr>
+                <w:rFonts w:ascii="Consolas" w:cs="Consolas" w:eastAsia="Consolas" w:hAnsi="Consolas"/>
+                <w:color w:val="d36363"/>
+                <w:shd w:fill="333333" w:val="clear"/>
+                <w:rtl w:val="0"/>
+              </w:rPr>
+              <w:t xml:space="preserve">59.98</w:t>
+            </w:r>
+            <w:r>
+              <w:rPr>
+                <w:rFonts w:ascii="Consolas" w:cs="Consolas" w:eastAsia="Consolas" w:hAnsi="Consolas"/>
+                <w:color w:val="ffffff"/>
+                <w:shd w:fill="333333" w:val="clear"/>
+                <w:rtl w:val="0"/>
+              </w:rPr>
+              <w:t xml:space="preserve"> </w:t>
             </w:r>
           </w:p>
           <w:p>
@@ -5574,7 +5802,7 @@
                 <w:shd w:fill="333333" w:val="clear"/>
                 <w:rtl w:val="0"/>
               </w:rPr>
-              <w:t xml:space="preserve">        { </w:t>
+              <w:t xml:space="preserve">        } </w:t>
             </w:r>
           </w:p>
           <w:p>
@@ -5607,25 +5835,7 @@
                 <w:shd w:fill="333333" w:val="clear"/>
                 <w:rtl w:val="0"/>
               </w:rPr>
-              <w:t xml:space="preserve">            "product_id": </w:t>
-            </w:r>
-            <w:r>
-              <w:rPr>
-                <w:rFonts w:ascii="Consolas" w:cs="Consolas" w:eastAsia="Consolas" w:hAnsi="Consolas"/>
-                <w:color w:val="d36363"/>
-                <w:shd w:fill="333333" w:val="clear"/>
-                <w:rtl w:val="0"/>
-              </w:rPr>
-              <w:t xml:space="preserve">5</w:t>
-            </w:r>
-            <w:r>
-              <w:rPr>
-                <w:rFonts w:ascii="Consolas" w:cs="Consolas" w:eastAsia="Consolas" w:hAnsi="Consolas"/>
-                <w:color w:val="ffffff"/>
-                <w:shd w:fill="333333" w:val="clear"/>
-                <w:rtl w:val="0"/>
-              </w:rPr>
-              <w:t xml:space="preserve">, </w:t>
+              <w:t xml:space="preserve">    ],</w:t>
             </w:r>
           </w:p>
           <w:p>
@@ -5658,7 +5868,7 @@
                 <w:shd w:fill="333333" w:val="clear"/>
                 <w:rtl w:val="0"/>
               </w:rPr>
-              <w:t xml:space="preserve">            "quantity": </w:t>
+              <w:t xml:space="preserve">    "total": </w:t>
             </w:r>
             <w:r>
               <w:rPr>
@@ -5667,16 +5877,16 @@
                 <w:shd w:fill="333333" w:val="clear"/>
                 <w:rtl w:val="0"/>
               </w:rPr>
-              <w:t xml:space="preserve">2</w:t>
-            </w:r>
-            <w:r>
-              <w:rPr>
-                <w:rFonts w:ascii="Consolas" w:cs="Consolas" w:eastAsia="Consolas" w:hAnsi="Consolas"/>
-                <w:color w:val="ffffff"/>
-                <w:shd w:fill="333333" w:val="clear"/>
-                <w:rtl w:val="0"/>
-              </w:rPr>
-              <w:t xml:space="preserve">, </w:t>
+              <w:t xml:space="preserve">59.98</w:t>
+            </w:r>
+            <w:r>
+              <w:rPr>
+                <w:rFonts w:ascii="Consolas" w:cs="Consolas" w:eastAsia="Consolas" w:hAnsi="Consolas"/>
+                <w:color w:val="ffffff"/>
+                <w:shd w:fill="333333" w:val="clear"/>
+                <w:rtl w:val="0"/>
+              </w:rPr>
+              <w:t xml:space="preserve"> </w:t>
             </w:r>
           </w:p>
           <w:p>
@@ -5696,40 +5906,72 @@
               <w:spacing w:after="0" w:before="0" w:line="276" w:lineRule="auto"/>
               <w:ind w:left="0" w:right="0" w:firstLine="0"/>
               <w:jc w:val="left"/>
-              <w:rPr>
-                <w:rFonts w:ascii="Consolas" w:cs="Consolas" w:eastAsia="Consolas" w:hAnsi="Consolas"/>
-                <w:color w:val="ffffff"/>
-                <w:shd w:fill="333333" w:val="clear"/>
-              </w:rPr>
-            </w:pPr>
-            <w:r>
-              <w:rPr>
-                <w:rFonts w:ascii="Consolas" w:cs="Consolas" w:eastAsia="Consolas" w:hAnsi="Consolas"/>
-                <w:color w:val="ffffff"/>
-                <w:shd w:fill="333333" w:val="clear"/>
-                <w:rtl w:val="0"/>
-              </w:rPr>
-              <w:t xml:space="preserve">            "subtotal": </w:t>
-            </w:r>
-            <w:r>
-              <w:rPr>
-                <w:rFonts w:ascii="Consolas" w:cs="Consolas" w:eastAsia="Consolas" w:hAnsi="Consolas"/>
-                <w:color w:val="d36363"/>
-                <w:shd w:fill="333333" w:val="clear"/>
-                <w:rtl w:val="0"/>
-              </w:rPr>
-              <w:t xml:space="preserve">59.98</w:t>
-            </w:r>
-            <w:r>
-              <w:rPr>
-                <w:rFonts w:ascii="Consolas" w:cs="Consolas" w:eastAsia="Consolas" w:hAnsi="Consolas"/>
-                <w:color w:val="ffffff"/>
-                <w:shd w:fill="333333" w:val="clear"/>
-                <w:rtl w:val="0"/>
-              </w:rPr>
-              <w:t xml:space="preserve"> </w:t>
-            </w:r>
-          </w:p>
+              <w:rPr/>
+            </w:pPr>
+            <w:r>
+              <w:rPr>
+                <w:rFonts w:ascii="Consolas" w:cs="Consolas" w:eastAsia="Consolas" w:hAnsi="Consolas"/>
+                <w:color w:val="ffffff"/>
+                <w:shd w:fill="333333" w:val="clear"/>
+                <w:rtl w:val="0"/>
+              </w:rPr>
+              <w:t xml:space="preserve">}</w:t>
+            </w:r>
+            <w:r>
+              <w:rPr>
+                <w:rtl w:val="0"/>
+              </w:rPr>
+            </w:r>
+          </w:p>
+        </w:tc>
+      </w:tr>
+    </w:tbl>
+    <w:p>
+      <w:pPr>
+        <w:pStyle w:val="Heading2"/>
+        <w:rPr/>
+      </w:pPr>
+      <w:bookmarkStart w:colFirst="0" w:colLast="0" w:name="_n3oxpq8eix15" w:id="14"/>
+      <w:bookmarkEnd w:id="14"/>
+      <w:r>
+        <w:rPr>
+          <w:rtl w:val="0"/>
+        </w:rPr>
+        <w:br w:type="textWrapping"/>
+        <w:t xml:space="preserve">Pedido</w:t>
+      </w:r>
+    </w:p>
+    <w:tbl>
+      <w:tblPr>
+        <w:tblStyle w:val="Table10"/>
+        <w:jc w:val="left"/>
+        <w:tblLayout w:type="fixed"/>
+        <w:tblLook w:val="0600"/>
+      </w:tblPr>
+      <w:tblGrid>
+        <w:gridCol w:w="9029"/>
+        <w:tblGridChange w:id="0">
+          <w:tblGrid>
+            <w:gridCol w:w="9029"/>
+          </w:tblGrid>
+        </w:tblGridChange>
+      </w:tblGrid>
+      <w:tr>
+        <w:trPr>
+          <w:cantSplit w:val="0"/>
+          <w:tblHeader w:val="0"/>
+        </w:trPr>
+        <w:tc>
+          <w:tcPr>
+            <w:shd w:fill="333333" w:val="clear"/>
+            <w:tcMar>
+              <w:top w:w="100.0" w:type="dxa"/>
+              <w:left w:w="100.0" w:type="dxa"/>
+              <w:bottom w:w="100.0" w:type="dxa"/>
+              <w:right w:w="100.0" w:type="dxa"/>
+            </w:tcMar>
+            <w:vAlign w:val="top"/>
+          </w:tcPr>
           <w:p>
             <w:pPr>
               <w:keepNext w:val="0"/>
@@ -5760,7 +6002,7 @@
                 <w:shd w:fill="333333" w:val="clear"/>
                 <w:rtl w:val="0"/>
               </w:rPr>
-              <w:t xml:space="preserve">        } </w:t>
+              <w:t xml:space="preserve">{ </w:t>
             </w:r>
           </w:p>
           <w:p>
@@ -5793,7 +6035,25 @@
                 <w:shd w:fill="333333" w:val="clear"/>
                 <w:rtl w:val="0"/>
               </w:rPr>
-              <w:t xml:space="preserve">    ] </w:t>
+              <w:t xml:space="preserve">    "id": </w:t>
+            </w:r>
+            <w:r>
+              <w:rPr>
+                <w:rFonts w:ascii="Consolas" w:cs="Consolas" w:eastAsia="Consolas" w:hAnsi="Consolas"/>
+                <w:color w:val="d36363"/>
+                <w:shd w:fill="333333" w:val="clear"/>
+                <w:rtl w:val="0"/>
+              </w:rPr>
+              <w:t xml:space="preserve">1001</w:t>
+            </w:r>
+            <w:r>
+              <w:rPr>
+                <w:rFonts w:ascii="Consolas" w:cs="Consolas" w:eastAsia="Consolas" w:hAnsi="Consolas"/>
+                <w:color w:val="ffffff"/>
+                <w:shd w:fill="333333" w:val="clear"/>
+                <w:rtl w:val="0"/>
+              </w:rPr>
+              <w:t xml:space="preserve">, </w:t>
             </w:r>
           </w:p>
           <w:p>
@@ -5813,6 +6073,495 @@
               <w:spacing w:after="0" w:before="0" w:line="276" w:lineRule="auto"/>
               <w:ind w:left="0" w:right="0" w:firstLine="0"/>
               <w:jc w:val="left"/>
+              <w:rPr>
+                <w:rFonts w:ascii="Consolas" w:cs="Consolas" w:eastAsia="Consolas" w:hAnsi="Consolas"/>
+                <w:color w:val="ffffff"/>
+                <w:shd w:fill="333333" w:val="clear"/>
+              </w:rPr>
+            </w:pPr>
+            <w:r>
+              <w:rPr>
+                <w:rFonts w:ascii="Consolas" w:cs="Consolas" w:eastAsia="Consolas" w:hAnsi="Consolas"/>
+                <w:color w:val="ffffff"/>
+                <w:shd w:fill="333333" w:val="clear"/>
+                <w:rtl w:val="0"/>
+              </w:rPr>
+              <w:t xml:space="preserve">    "user_id": </w:t>
+            </w:r>
+            <w:r>
+              <w:rPr>
+                <w:rFonts w:ascii="Consolas" w:cs="Consolas" w:eastAsia="Consolas" w:hAnsi="Consolas"/>
+                <w:color w:val="d36363"/>
+                <w:shd w:fill="333333" w:val="clear"/>
+                <w:rtl w:val="0"/>
+              </w:rPr>
+              <w:t xml:space="preserve">1</w:t>
+            </w:r>
+            <w:r>
+              <w:rPr>
+                <w:rFonts w:ascii="Consolas" w:cs="Consolas" w:eastAsia="Consolas" w:hAnsi="Consolas"/>
+                <w:color w:val="ffffff"/>
+                <w:shd w:fill="333333" w:val="clear"/>
+                <w:rtl w:val="0"/>
+              </w:rPr>
+              <w:t xml:space="preserve">, </w:t>
+            </w:r>
+          </w:p>
+          <w:p>
+            <w:pPr>
+              <w:keepNext w:val="0"/>
+              <w:keepLines w:val="0"/>
+              <w:pageBreakBefore w:val="0"/>
+              <w:widowControl w:val="0"/>
+              <w:pBdr>
+                <w:top w:space="0" w:sz="0" w:val="nil"/>
+                <w:left w:space="0" w:sz="0" w:val="nil"/>
+                <w:bottom w:space="0" w:sz="0" w:val="nil"/>
+                <w:right w:space="0" w:sz="0" w:val="nil"/>
+                <w:between w:space="0" w:sz="0" w:val="nil"/>
+              </w:pBdr>
+              <w:shd w:fill="auto" w:val="clear"/>
+              <w:spacing w:after="0" w:before="0" w:line="276" w:lineRule="auto"/>
+              <w:ind w:left="0" w:right="0" w:firstLine="0"/>
+              <w:jc w:val="left"/>
+              <w:rPr>
+                <w:rFonts w:ascii="Consolas" w:cs="Consolas" w:eastAsia="Consolas" w:hAnsi="Consolas"/>
+                <w:color w:val="ffffff"/>
+                <w:shd w:fill="333333" w:val="clear"/>
+              </w:rPr>
+            </w:pPr>
+            <w:r>
+              <w:rPr>
+                <w:rFonts w:ascii="Consolas" w:cs="Consolas" w:eastAsia="Consolas" w:hAnsi="Consolas"/>
+                <w:color w:val="ffffff"/>
+                <w:shd w:fill="333333" w:val="clear"/>
+                <w:rtl w:val="0"/>
+              </w:rPr>
+              <w:t xml:space="preserve">    "total": </w:t>
+            </w:r>
+            <w:r>
+              <w:rPr>
+                <w:rFonts w:ascii="Consolas" w:cs="Consolas" w:eastAsia="Consolas" w:hAnsi="Consolas"/>
+                <w:color w:val="d36363"/>
+                <w:shd w:fill="333333" w:val="clear"/>
+                <w:rtl w:val="0"/>
+              </w:rPr>
+              <w:t xml:space="preserve">59.98</w:t>
+            </w:r>
+            <w:r>
+              <w:rPr>
+                <w:rFonts w:ascii="Consolas" w:cs="Consolas" w:eastAsia="Consolas" w:hAnsi="Consolas"/>
+                <w:color w:val="ffffff"/>
+                <w:shd w:fill="333333" w:val="clear"/>
+                <w:rtl w:val="0"/>
+              </w:rPr>
+              <w:t xml:space="preserve">, </w:t>
+            </w:r>
+          </w:p>
+          <w:p>
+            <w:pPr>
+              <w:keepNext w:val="0"/>
+              <w:keepLines w:val="0"/>
+              <w:pageBreakBefore w:val="0"/>
+              <w:widowControl w:val="0"/>
+              <w:pBdr>
+                <w:top w:space="0" w:sz="0" w:val="nil"/>
+                <w:left w:space="0" w:sz="0" w:val="nil"/>
+                <w:bottom w:space="0" w:sz="0" w:val="nil"/>
+                <w:right w:space="0" w:sz="0" w:val="nil"/>
+                <w:between w:space="0" w:sz="0" w:val="nil"/>
+              </w:pBdr>
+              <w:shd w:fill="auto" w:val="clear"/>
+              <w:spacing w:after="0" w:before="0" w:line="276" w:lineRule="auto"/>
+              <w:ind w:left="0" w:right="0" w:firstLine="0"/>
+              <w:jc w:val="left"/>
+              <w:rPr>
+                <w:rFonts w:ascii="Consolas" w:cs="Consolas" w:eastAsia="Consolas" w:hAnsi="Consolas"/>
+                <w:color w:val="ffffff"/>
+                <w:shd w:fill="333333" w:val="clear"/>
+              </w:rPr>
+            </w:pPr>
+            <w:r>
+              <w:rPr>
+                <w:rFonts w:ascii="Consolas" w:cs="Consolas" w:eastAsia="Consolas" w:hAnsi="Consolas"/>
+                <w:color w:val="ffffff"/>
+                <w:shd w:fill="333333" w:val="clear"/>
+                <w:rtl w:val="0"/>
+              </w:rPr>
+              <w:t xml:space="preserve">    "status": </w:t>
+            </w:r>
+            <w:r>
+              <w:rPr>
+                <w:rFonts w:ascii="Consolas" w:cs="Consolas" w:eastAsia="Consolas" w:hAnsi="Consolas"/>
+                <w:color w:val="a2fca2"/>
+                <w:shd w:fill="333333" w:val="clear"/>
+                <w:rtl w:val="0"/>
+              </w:rPr>
+              <w:t xml:space="preserve">"paid"</w:t>
+            </w:r>
+            <w:r>
+              <w:rPr>
+                <w:rFonts w:ascii="Consolas" w:cs="Consolas" w:eastAsia="Consolas" w:hAnsi="Consolas"/>
+                <w:color w:val="ffffff"/>
+                <w:shd w:fill="333333" w:val="clear"/>
+                <w:rtl w:val="0"/>
+              </w:rPr>
+              <w:t xml:space="preserve">, </w:t>
+            </w:r>
+          </w:p>
+          <w:p>
+            <w:pPr>
+              <w:keepNext w:val="0"/>
+              <w:keepLines w:val="0"/>
+              <w:pageBreakBefore w:val="0"/>
+              <w:widowControl w:val="0"/>
+              <w:pBdr>
+                <w:top w:space="0" w:sz="0" w:val="nil"/>
+                <w:left w:space="0" w:sz="0" w:val="nil"/>
+                <w:bottom w:space="0" w:sz="0" w:val="nil"/>
+                <w:right w:space="0" w:sz="0" w:val="nil"/>
+                <w:between w:space="0" w:sz="0" w:val="nil"/>
+              </w:pBdr>
+              <w:shd w:fill="auto" w:val="clear"/>
+              <w:spacing w:after="0" w:before="0" w:line="276" w:lineRule="auto"/>
+              <w:ind w:left="0" w:right="0" w:firstLine="0"/>
+              <w:jc w:val="left"/>
+              <w:rPr>
+                <w:rFonts w:ascii="Consolas" w:cs="Consolas" w:eastAsia="Consolas" w:hAnsi="Consolas"/>
+                <w:color w:val="ffffff"/>
+                <w:shd w:fill="333333" w:val="clear"/>
+              </w:rPr>
+            </w:pPr>
+            <w:r>
+              <w:rPr>
+                <w:rFonts w:ascii="Consolas" w:cs="Consolas" w:eastAsia="Consolas" w:hAnsi="Consolas"/>
+                <w:color w:val="ffffff"/>
+                <w:shd w:fill="333333" w:val="clear"/>
+                <w:rtl w:val="0"/>
+              </w:rPr>
+              <w:t xml:space="preserve">    "created_at": </w:t>
+            </w:r>
+            <w:r>
+              <w:rPr>
+                <w:rFonts w:ascii="Consolas" w:cs="Consolas" w:eastAsia="Consolas" w:hAnsi="Consolas"/>
+                <w:color w:val="a2fca2"/>
+                <w:shd w:fill="333333" w:val="clear"/>
+                <w:rtl w:val="0"/>
+              </w:rPr>
+              <w:t xml:space="preserve">"2025-03-07T11:00:00Z"</w:t>
+            </w:r>
+            <w:r>
+              <w:rPr>
+                <w:rFonts w:ascii="Consolas" w:cs="Consolas" w:eastAsia="Consolas" w:hAnsi="Consolas"/>
+                <w:color w:val="ffffff"/>
+                <w:shd w:fill="333333" w:val="clear"/>
+                <w:rtl w:val="0"/>
+              </w:rPr>
+              <w:t xml:space="preserve">, </w:t>
+            </w:r>
+          </w:p>
+          <w:p>
+            <w:pPr>
+              <w:keepNext w:val="0"/>
+              <w:keepLines w:val="0"/>
+              <w:pageBreakBefore w:val="0"/>
+              <w:widowControl w:val="0"/>
+              <w:pBdr>
+                <w:top w:space="0" w:sz="0" w:val="nil"/>
+                <w:left w:space="0" w:sz="0" w:val="nil"/>
+                <w:bottom w:space="0" w:sz="0" w:val="nil"/>
+                <w:right w:space="0" w:sz="0" w:val="nil"/>
+                <w:between w:space="0" w:sz="0" w:val="nil"/>
+              </w:pBdr>
+              <w:shd w:fill="auto" w:val="clear"/>
+              <w:spacing w:after="0" w:before="0" w:line="276" w:lineRule="auto"/>
+              <w:ind w:left="0" w:right="0" w:firstLine="0"/>
+              <w:jc w:val="left"/>
+              <w:rPr>
+                <w:rFonts w:ascii="Consolas" w:cs="Consolas" w:eastAsia="Consolas" w:hAnsi="Consolas"/>
+                <w:color w:val="ffffff"/>
+                <w:shd w:fill="333333" w:val="clear"/>
+              </w:rPr>
+            </w:pPr>
+            <w:r>
+              <w:rPr>
+                <w:rFonts w:ascii="Consolas" w:cs="Consolas" w:eastAsia="Consolas" w:hAnsi="Consolas"/>
+                <w:color w:val="ffffff"/>
+                <w:shd w:fill="333333" w:val="clear"/>
+                <w:rtl w:val="0"/>
+              </w:rPr>
+              <w:t xml:space="preserve">    "details": [</w:t>
+            </w:r>
+          </w:p>
+          <w:p>
+            <w:pPr>
+              <w:keepNext w:val="0"/>
+              <w:keepLines w:val="0"/>
+              <w:pageBreakBefore w:val="0"/>
+              <w:widowControl w:val="0"/>
+              <w:pBdr>
+                <w:top w:space="0" w:sz="0" w:val="nil"/>
+                <w:left w:space="0" w:sz="0" w:val="nil"/>
+                <w:bottom w:space="0" w:sz="0" w:val="nil"/>
+                <w:right w:space="0" w:sz="0" w:val="nil"/>
+                <w:between w:space="0" w:sz="0" w:val="nil"/>
+              </w:pBdr>
+              <w:shd w:fill="auto" w:val="clear"/>
+              <w:spacing w:after="0" w:before="0" w:line="276" w:lineRule="auto"/>
+              <w:ind w:left="0" w:right="0" w:firstLine="0"/>
+              <w:jc w:val="left"/>
+              <w:rPr>
+                <w:rFonts w:ascii="Consolas" w:cs="Consolas" w:eastAsia="Consolas" w:hAnsi="Consolas"/>
+                <w:color w:val="ffffff"/>
+                <w:shd w:fill="333333" w:val="clear"/>
+              </w:rPr>
+            </w:pPr>
+            <w:r>
+              <w:rPr>
+                <w:rFonts w:ascii="Consolas" w:cs="Consolas" w:eastAsia="Consolas" w:hAnsi="Consolas"/>
+                <w:color w:val="ffffff"/>
+                <w:shd w:fill="333333" w:val="clear"/>
+                <w:rtl w:val="0"/>
+              </w:rPr>
+              <w:t xml:space="preserve">        { </w:t>
+            </w:r>
+          </w:p>
+          <w:p>
+            <w:pPr>
+              <w:keepNext w:val="0"/>
+              <w:keepLines w:val="0"/>
+              <w:pageBreakBefore w:val="0"/>
+              <w:widowControl w:val="0"/>
+              <w:pBdr>
+                <w:top w:space="0" w:sz="0" w:val="nil"/>
+                <w:left w:space="0" w:sz="0" w:val="nil"/>
+                <w:bottom w:space="0" w:sz="0" w:val="nil"/>
+                <w:right w:space="0" w:sz="0" w:val="nil"/>
+                <w:between w:space="0" w:sz="0" w:val="nil"/>
+              </w:pBdr>
+              <w:shd w:fill="auto" w:val="clear"/>
+              <w:spacing w:after="0" w:before="0" w:line="276" w:lineRule="auto"/>
+              <w:ind w:left="0" w:right="0" w:firstLine="0"/>
+              <w:jc w:val="left"/>
+              <w:rPr>
+                <w:rFonts w:ascii="Consolas" w:cs="Consolas" w:eastAsia="Consolas" w:hAnsi="Consolas"/>
+                <w:color w:val="ffffff"/>
+                <w:shd w:fill="333333" w:val="clear"/>
+              </w:rPr>
+            </w:pPr>
+            <w:r>
+              <w:rPr>
+                <w:rFonts w:ascii="Consolas" w:cs="Consolas" w:eastAsia="Consolas" w:hAnsi="Consolas"/>
+                <w:color w:val="ffffff"/>
+                <w:shd w:fill="333333" w:val="clear"/>
+                <w:rtl w:val="0"/>
+              </w:rPr>
+              <w:t xml:space="preserve">            "product_id": </w:t>
+            </w:r>
+            <w:r>
+              <w:rPr>
+                <w:rFonts w:ascii="Consolas" w:cs="Consolas" w:eastAsia="Consolas" w:hAnsi="Consolas"/>
+                <w:color w:val="d36363"/>
+                <w:shd w:fill="333333" w:val="clear"/>
+                <w:rtl w:val="0"/>
+              </w:rPr>
+              <w:t xml:space="preserve">5</w:t>
+            </w:r>
+            <w:r>
+              <w:rPr>
+                <w:rFonts w:ascii="Consolas" w:cs="Consolas" w:eastAsia="Consolas" w:hAnsi="Consolas"/>
+                <w:color w:val="ffffff"/>
+                <w:shd w:fill="333333" w:val="clear"/>
+                <w:rtl w:val="0"/>
+              </w:rPr>
+              <w:t xml:space="preserve">, </w:t>
+            </w:r>
+          </w:p>
+          <w:p>
+            <w:pPr>
+              <w:keepNext w:val="0"/>
+              <w:keepLines w:val="0"/>
+              <w:pageBreakBefore w:val="0"/>
+              <w:widowControl w:val="0"/>
+              <w:pBdr>
+                <w:top w:space="0" w:sz="0" w:val="nil"/>
+                <w:left w:space="0" w:sz="0" w:val="nil"/>
+                <w:bottom w:space="0" w:sz="0" w:val="nil"/>
+                <w:right w:space="0" w:sz="0" w:val="nil"/>
+                <w:between w:space="0" w:sz="0" w:val="nil"/>
+              </w:pBdr>
+              <w:shd w:fill="auto" w:val="clear"/>
+              <w:spacing w:after="0" w:before="0" w:line="276" w:lineRule="auto"/>
+              <w:ind w:left="0" w:right="0" w:firstLine="0"/>
+              <w:jc w:val="left"/>
+              <w:rPr>
+                <w:rFonts w:ascii="Consolas" w:cs="Consolas" w:eastAsia="Consolas" w:hAnsi="Consolas"/>
+                <w:color w:val="ffffff"/>
+                <w:shd w:fill="333333" w:val="clear"/>
+              </w:rPr>
+            </w:pPr>
+            <w:r>
+              <w:rPr>
+                <w:rFonts w:ascii="Consolas" w:cs="Consolas" w:eastAsia="Consolas" w:hAnsi="Consolas"/>
+                <w:color w:val="ffffff"/>
+                <w:shd w:fill="333333" w:val="clear"/>
+                <w:rtl w:val="0"/>
+              </w:rPr>
+              <w:t xml:space="preserve">            "quantity": </w:t>
+            </w:r>
+            <w:r>
+              <w:rPr>
+                <w:rFonts w:ascii="Consolas" w:cs="Consolas" w:eastAsia="Consolas" w:hAnsi="Consolas"/>
+                <w:color w:val="d36363"/>
+                <w:shd w:fill="333333" w:val="clear"/>
+                <w:rtl w:val="0"/>
+              </w:rPr>
+              <w:t xml:space="preserve">2</w:t>
+            </w:r>
+            <w:r>
+              <w:rPr>
+                <w:rFonts w:ascii="Consolas" w:cs="Consolas" w:eastAsia="Consolas" w:hAnsi="Consolas"/>
+                <w:color w:val="ffffff"/>
+                <w:shd w:fill="333333" w:val="clear"/>
+                <w:rtl w:val="0"/>
+              </w:rPr>
+              <w:t xml:space="preserve">, </w:t>
+            </w:r>
+          </w:p>
+          <w:p>
+            <w:pPr>
+              <w:keepNext w:val="0"/>
+              <w:keepLines w:val="0"/>
+              <w:pageBreakBefore w:val="0"/>
+              <w:widowControl w:val="0"/>
+              <w:pBdr>
+                <w:top w:space="0" w:sz="0" w:val="nil"/>
+                <w:left w:space="0" w:sz="0" w:val="nil"/>
+                <w:bottom w:space="0" w:sz="0" w:val="nil"/>
+                <w:right w:space="0" w:sz="0" w:val="nil"/>
+                <w:between w:space="0" w:sz="0" w:val="nil"/>
+              </w:pBdr>
+              <w:shd w:fill="auto" w:val="clear"/>
+              <w:spacing w:after="0" w:before="0" w:line="276" w:lineRule="auto"/>
+              <w:ind w:left="0" w:right="0" w:firstLine="0"/>
+              <w:jc w:val="left"/>
+              <w:rPr>
+                <w:rFonts w:ascii="Consolas" w:cs="Consolas" w:eastAsia="Consolas" w:hAnsi="Consolas"/>
+                <w:color w:val="ffffff"/>
+                <w:shd w:fill="333333" w:val="clear"/>
+              </w:rPr>
+            </w:pPr>
+            <w:r>
+              <w:rPr>
+                <w:rFonts w:ascii="Consolas" w:cs="Consolas" w:eastAsia="Consolas" w:hAnsi="Consolas"/>
+                <w:color w:val="ffffff"/>
+                <w:shd w:fill="333333" w:val="clear"/>
+                <w:rtl w:val="0"/>
+              </w:rPr>
+              <w:t xml:space="preserve">            "subtotal": </w:t>
+            </w:r>
+            <w:r>
+              <w:rPr>
+                <w:rFonts w:ascii="Consolas" w:cs="Consolas" w:eastAsia="Consolas" w:hAnsi="Consolas"/>
+                <w:color w:val="d36363"/>
+                <w:shd w:fill="333333" w:val="clear"/>
+                <w:rtl w:val="0"/>
+              </w:rPr>
+              <w:t xml:space="preserve">59.98</w:t>
+            </w:r>
+            <w:r>
+              <w:rPr>
+                <w:rFonts w:ascii="Consolas" w:cs="Consolas" w:eastAsia="Consolas" w:hAnsi="Consolas"/>
+                <w:color w:val="ffffff"/>
+                <w:shd w:fill="333333" w:val="clear"/>
+                <w:rtl w:val="0"/>
+              </w:rPr>
+              <w:t xml:space="preserve"> </w:t>
+            </w:r>
+          </w:p>
+          <w:p>
+            <w:pPr>
+              <w:keepNext w:val="0"/>
+              <w:keepLines w:val="0"/>
+              <w:pageBreakBefore w:val="0"/>
+              <w:widowControl w:val="0"/>
+              <w:pBdr>
+                <w:top w:space="0" w:sz="0" w:val="nil"/>
+                <w:left w:space="0" w:sz="0" w:val="nil"/>
+                <w:bottom w:space="0" w:sz="0" w:val="nil"/>
+                <w:right w:space="0" w:sz="0" w:val="nil"/>
+                <w:between w:space="0" w:sz="0" w:val="nil"/>
+              </w:pBdr>
+              <w:shd w:fill="auto" w:val="clear"/>
+              <w:spacing w:after="0" w:before="0" w:line="276" w:lineRule="auto"/>
+              <w:ind w:left="0" w:right="0" w:firstLine="0"/>
+              <w:jc w:val="left"/>
+              <w:rPr>
+                <w:rFonts w:ascii="Consolas" w:cs="Consolas" w:eastAsia="Consolas" w:hAnsi="Consolas"/>
+                <w:color w:val="ffffff"/>
+                <w:shd w:fill="333333" w:val="clear"/>
+              </w:rPr>
+            </w:pPr>
+            <w:r>
+              <w:rPr>
+                <w:rFonts w:ascii="Consolas" w:cs="Consolas" w:eastAsia="Consolas" w:hAnsi="Consolas"/>
+                <w:color w:val="ffffff"/>
+                <w:shd w:fill="333333" w:val="clear"/>
+                <w:rtl w:val="0"/>
+              </w:rPr>
+              <w:t xml:space="preserve">        } </w:t>
+            </w:r>
+          </w:p>
+          <w:p>
+            <w:pPr>
+              <w:keepNext w:val="0"/>
+              <w:keepLines w:val="0"/>
+              <w:pageBreakBefore w:val="0"/>
+              <w:widowControl w:val="0"/>
+              <w:pBdr>
+                <w:top w:space="0" w:sz="0" w:val="nil"/>
+                <w:left w:space="0" w:sz="0" w:val="nil"/>
+                <w:bottom w:space="0" w:sz="0" w:val="nil"/>
+                <w:right w:space="0" w:sz="0" w:val="nil"/>
+                <w:between w:space="0" w:sz="0" w:val="nil"/>
+              </w:pBdr>
+              <w:shd w:fill="auto" w:val="clear"/>
+              <w:spacing w:after="0" w:before="0" w:line="276" w:lineRule="auto"/>
+              <w:ind w:left="0" w:right="0" w:firstLine="0"/>
+              <w:jc w:val="left"/>
+              <w:rPr>
+                <w:rFonts w:ascii="Consolas" w:cs="Consolas" w:eastAsia="Consolas" w:hAnsi="Consolas"/>
+                <w:color w:val="ffffff"/>
+                <w:shd w:fill="333333" w:val="clear"/>
+              </w:rPr>
+            </w:pPr>
+            <w:r>
+              <w:rPr>
+                <w:rFonts w:ascii="Consolas" w:cs="Consolas" w:eastAsia="Consolas" w:hAnsi="Consolas"/>
+                <w:color w:val="ffffff"/>
+                <w:shd w:fill="333333" w:val="clear"/>
+                <w:rtl w:val="0"/>
+              </w:rPr>
+              <w:t xml:space="preserve">    ] </w:t>
+            </w:r>
+          </w:p>
+          <w:p>
+            <w:pPr>
+              <w:keepNext w:val="0"/>
+              <w:keepLines w:val="0"/>
+              <w:pageBreakBefore w:val="0"/>
+              <w:widowControl w:val="0"/>
+              <w:pBdr>
+                <w:top w:space="0" w:sz="0" w:val="nil"/>
+                <w:left w:space="0" w:sz="0" w:val="nil"/>
+                <w:bottom w:space="0" w:sz="0" w:val="nil"/>
+                <w:right w:space="0" w:sz="0" w:val="nil"/>
+                <w:between w:space="0" w:sz="0" w:val="nil"/>
+              </w:pBdr>
+              <w:shd w:fill="auto" w:val="clear"/>
+              <w:spacing w:after="0" w:before="0" w:line="276" w:lineRule="auto"/>
+              <w:ind w:left="0" w:right="0" w:firstLine="0"/>
+              <w:jc w:val="left"/>
               <w:rPr/>
             </w:pPr>
             <w:r>
@@ -5835,21 +6584,607 @@
     </w:tbl>
     <w:p>
       <w:pPr>
-        <w:keepNext w:val="0"/>
-        <w:keepLines w:val="0"/>
-        <w:pageBreakBefore w:val="0"/>
+        <w:pStyle w:val="Heading2"/>
+        <w:rPr/>
+      </w:pPr>
+      <w:bookmarkStart w:colFirst="0" w:colLast="0" w:name="_995mgb4ub6hv" w:id="15"/>
+      <w:bookmarkEnd w:id="15"/>
+      <w:r>
+        <w:rPr>
+          <w:rtl w:val="0"/>
+        </w:rPr>
+        <w:t xml:space="preserve">Favoritos</w:t>
+      </w:r>
+    </w:p>
+    <w:tbl>
+      <w:tblPr>
+        <w:tblStyle w:val="Table11"/>
+        <w:jc w:val="left"/>
+        <w:tblLayout w:type="fixed"/>
+        <w:tblLook w:val="0600"/>
+      </w:tblPr>
+      <w:tblGrid>
+        <w:gridCol w:w="9029"/>
+        <w:tblGridChange w:id="0">
+          <w:tblGrid>
+            <w:gridCol w:w="9029"/>
+          </w:tblGrid>
+        </w:tblGridChange>
+      </w:tblGrid>
+      <w:tr>
+        <w:trPr>
+          <w:cantSplit w:val="0"/>
+          <w:tblHeader w:val="0"/>
+        </w:trPr>
+        <w:tc>
+          <w:tcPr>
+            <w:shd w:fill="333333" w:val="clear"/>
+            <w:tcMar>
+              <w:top w:w="100.0" w:type="dxa"/>
+              <w:left w:w="100.0" w:type="dxa"/>
+              <w:bottom w:w="100.0" w:type="dxa"/>
+              <w:right w:w="100.0" w:type="dxa"/>
+            </w:tcMar>
+            <w:vAlign w:val="top"/>
+          </w:tcPr>
+          <w:p>
+            <w:pPr>
+              <w:widowControl w:val="0"/>
+              <w:rPr>
+                <w:rFonts w:ascii="Consolas" w:cs="Consolas" w:eastAsia="Consolas" w:hAnsi="Consolas"/>
+                <w:color w:val="ffffff"/>
+                <w:shd w:fill="333333" w:val="clear"/>
+              </w:rPr>
+            </w:pPr>
+            <w:r>
+              <w:rPr>
+                <w:rFonts w:ascii="Consolas" w:cs="Consolas" w:eastAsia="Consolas" w:hAnsi="Consolas"/>
+                <w:color w:val="ffffff"/>
+                <w:shd w:fill="333333" w:val="clear"/>
+                <w:rtl w:val="0"/>
+              </w:rPr>
+              <w:t xml:space="preserve">{</w:t>
+            </w:r>
+          </w:p>
+          <w:p>
+            <w:pPr>
+              <w:widowControl w:val="0"/>
+              <w:rPr>
+                <w:rFonts w:ascii="Consolas" w:cs="Consolas" w:eastAsia="Consolas" w:hAnsi="Consolas"/>
+                <w:color w:val="ffffff"/>
+                <w:shd w:fill="333333" w:val="clear"/>
+              </w:rPr>
+            </w:pPr>
+            <w:r>
+              <w:rPr>
+                <w:rFonts w:ascii="Consolas" w:cs="Consolas" w:eastAsia="Consolas" w:hAnsi="Consolas"/>
+                <w:color w:val="ffffff"/>
+                <w:shd w:fill="333333" w:val="clear"/>
+                <w:rtl w:val="0"/>
+              </w:rPr>
+              <w:t xml:space="preserve">  "user_id": </w:t>
+            </w:r>
+            <w:r>
+              <w:rPr>
+                <w:rFonts w:ascii="Consolas" w:cs="Consolas" w:eastAsia="Consolas" w:hAnsi="Consolas"/>
+                <w:color w:val="d36363"/>
+                <w:shd w:fill="333333" w:val="clear"/>
+                <w:rtl w:val="0"/>
+              </w:rPr>
+              <w:t xml:space="preserve">1</w:t>
+            </w:r>
+            <w:r>
+              <w:rPr>
+                <w:rFonts w:ascii="Consolas" w:cs="Consolas" w:eastAsia="Consolas" w:hAnsi="Consolas"/>
+                <w:color w:val="ffffff"/>
+                <w:shd w:fill="333333" w:val="clear"/>
+                <w:rtl w:val="0"/>
+              </w:rPr>
+              <w:t xml:space="preserve">,</w:t>
+            </w:r>
+          </w:p>
+          <w:p>
+            <w:pPr>
+              <w:widowControl w:val="0"/>
+              <w:rPr>
+                <w:rFonts w:ascii="Consolas" w:cs="Consolas" w:eastAsia="Consolas" w:hAnsi="Consolas"/>
+                <w:color w:val="ffffff"/>
+                <w:shd w:fill="333333" w:val="clear"/>
+              </w:rPr>
+            </w:pPr>
+            <w:r>
+              <w:rPr>
+                <w:rFonts w:ascii="Consolas" w:cs="Consolas" w:eastAsia="Consolas" w:hAnsi="Consolas"/>
+                <w:color w:val="ffffff"/>
+                <w:shd w:fill="333333" w:val="clear"/>
+                <w:rtl w:val="0"/>
+              </w:rPr>
+              <w:t xml:space="preserve">  "favorites": [</w:t>
+            </w:r>
+          </w:p>
+          <w:p>
+            <w:pPr>
+              <w:widowControl w:val="0"/>
+              <w:rPr>
+                <w:rFonts w:ascii="Consolas" w:cs="Consolas" w:eastAsia="Consolas" w:hAnsi="Consolas"/>
+                <w:color w:val="ffffff"/>
+                <w:shd w:fill="333333" w:val="clear"/>
+              </w:rPr>
+            </w:pPr>
+            <w:r>
+              <w:rPr>
+                <w:rFonts w:ascii="Consolas" w:cs="Consolas" w:eastAsia="Consolas" w:hAnsi="Consolas"/>
+                <w:color w:val="ffffff"/>
+                <w:shd w:fill="333333" w:val="clear"/>
+                <w:rtl w:val="0"/>
+              </w:rPr>
+              <w:t xml:space="preserve">    {</w:t>
+            </w:r>
+          </w:p>
+          <w:p>
+            <w:pPr>
+              <w:widowControl w:val="0"/>
+              <w:rPr>
+                <w:rFonts w:ascii="Consolas" w:cs="Consolas" w:eastAsia="Consolas" w:hAnsi="Consolas"/>
+                <w:color w:val="ffffff"/>
+                <w:shd w:fill="333333" w:val="clear"/>
+              </w:rPr>
+            </w:pPr>
+            <w:r>
+              <w:rPr>
+                <w:rFonts w:ascii="Consolas" w:cs="Consolas" w:eastAsia="Consolas" w:hAnsi="Consolas"/>
+                <w:color w:val="ffffff"/>
+                <w:shd w:fill="333333" w:val="clear"/>
+                <w:rtl w:val="0"/>
+              </w:rPr>
+              <w:t xml:space="preserve">      "product_id": </w:t>
+            </w:r>
+            <w:r>
+              <w:rPr>
+                <w:rFonts w:ascii="Consolas" w:cs="Consolas" w:eastAsia="Consolas" w:hAnsi="Consolas"/>
+                <w:color w:val="d36363"/>
+                <w:shd w:fill="333333" w:val="clear"/>
+                <w:rtl w:val="0"/>
+              </w:rPr>
+              <w:t xml:space="preserve">5</w:t>
+            </w:r>
+            <w:r>
+              <w:rPr>
+                <w:rFonts w:ascii="Consolas" w:cs="Consolas" w:eastAsia="Consolas" w:hAnsi="Consolas"/>
+                <w:color w:val="ffffff"/>
+                <w:shd w:fill="333333" w:val="clear"/>
+                <w:rtl w:val="0"/>
+              </w:rPr>
+              <w:t xml:space="preserve">,</w:t>
+            </w:r>
+          </w:p>
+          <w:p>
+            <w:pPr>
+              <w:widowControl w:val="0"/>
+              <w:rPr>
+                <w:rFonts w:ascii="Consolas" w:cs="Consolas" w:eastAsia="Consolas" w:hAnsi="Consolas"/>
+                <w:color w:val="ffffff"/>
+                <w:shd w:fill="333333" w:val="clear"/>
+              </w:rPr>
+            </w:pPr>
+            <w:r>
+              <w:rPr>
+                <w:rFonts w:ascii="Consolas" w:cs="Consolas" w:eastAsia="Consolas" w:hAnsi="Consolas"/>
+                <w:color w:val="ffffff"/>
+                <w:shd w:fill="333333" w:val="clear"/>
+                <w:rtl w:val="0"/>
+              </w:rPr>
+              <w:t xml:space="preserve">      "name":</w:t>
+            </w:r>
+            <w:r>
+              <w:rPr>
+                <w:rFonts w:ascii="Consolas" w:cs="Consolas" w:eastAsia="Consolas" w:hAnsi="Consolas"/>
+                <w:color w:val="a2fca2"/>
+                <w:shd w:fill="333333" w:val="clear"/>
+                <w:rtl w:val="0"/>
+              </w:rPr>
+              <w:t xml:space="preserve"> "Funko Pop Batman"</w:t>
+            </w:r>
+            <w:r>
+              <w:rPr>
+                <w:rFonts w:ascii="Consolas" w:cs="Consolas" w:eastAsia="Consolas" w:hAnsi="Consolas"/>
+                <w:color w:val="ffffff"/>
+                <w:shd w:fill="333333" w:val="clear"/>
+                <w:rtl w:val="0"/>
+              </w:rPr>
+              <w:t xml:space="preserve">,</w:t>
+            </w:r>
+          </w:p>
+          <w:p>
+            <w:pPr>
+              <w:widowControl w:val="0"/>
+              <w:rPr>
+                <w:rFonts w:ascii="Consolas" w:cs="Consolas" w:eastAsia="Consolas" w:hAnsi="Consolas"/>
+                <w:color w:val="ffffff"/>
+                <w:shd w:fill="333333" w:val="clear"/>
+              </w:rPr>
+            </w:pPr>
+            <w:r>
+              <w:rPr>
+                <w:rFonts w:ascii="Consolas" w:cs="Consolas" w:eastAsia="Consolas" w:hAnsi="Consolas"/>
+                <w:color w:val="ffffff"/>
+                <w:shd w:fill="333333" w:val="clear"/>
+                <w:rtl w:val="0"/>
+              </w:rPr>
+              <w:t xml:space="preserve">      "category": </w:t>
+            </w:r>
+            <w:r>
+              <w:rPr>
+                <w:rFonts w:ascii="Consolas" w:cs="Consolas" w:eastAsia="Consolas" w:hAnsi="Consolas"/>
+                <w:color w:val="a2fca2"/>
+                <w:shd w:fill="333333" w:val="clear"/>
+                <w:rtl w:val="0"/>
+              </w:rPr>
+              <w:t xml:space="preserve">"DC"</w:t>
+            </w:r>
+            <w:r>
+              <w:rPr>
+                <w:rFonts w:ascii="Consolas" w:cs="Consolas" w:eastAsia="Consolas" w:hAnsi="Consolas"/>
+                <w:color w:val="ffffff"/>
+                <w:shd w:fill="333333" w:val="clear"/>
+                <w:rtl w:val="0"/>
+              </w:rPr>
+              <w:t xml:space="preserve">,</w:t>
+            </w:r>
+          </w:p>
+          <w:p>
+            <w:pPr>
+              <w:widowControl w:val="0"/>
+              <w:rPr>
+                <w:rFonts w:ascii="Consolas" w:cs="Consolas" w:eastAsia="Consolas" w:hAnsi="Consolas"/>
+                <w:color w:val="ffffff"/>
+                <w:shd w:fill="333333" w:val="clear"/>
+              </w:rPr>
+            </w:pPr>
+            <w:r>
+              <w:rPr>
+                <w:rFonts w:ascii="Consolas" w:cs="Consolas" w:eastAsia="Consolas" w:hAnsi="Consolas"/>
+                <w:color w:val="ffffff"/>
+                <w:shd w:fill="333333" w:val="clear"/>
+                <w:rtl w:val="0"/>
+              </w:rPr>
+              <w:t xml:space="preserve">      "price":</w:t>
+            </w:r>
+            <w:r>
+              <w:rPr>
+                <w:rFonts w:ascii="Consolas" w:cs="Consolas" w:eastAsia="Consolas" w:hAnsi="Consolas"/>
+                <w:color w:val="d36363"/>
+                <w:shd w:fill="333333" w:val="clear"/>
+                <w:rtl w:val="0"/>
+              </w:rPr>
+              <w:t xml:space="preserve"> 29.99</w:t>
+            </w:r>
+            <w:r>
+              <w:rPr>
+                <w:rFonts w:ascii="Consolas" w:cs="Consolas" w:eastAsia="Consolas" w:hAnsi="Consolas"/>
+                <w:color w:val="ffffff"/>
+                <w:shd w:fill="333333" w:val="clear"/>
+                <w:rtl w:val="0"/>
+              </w:rPr>
+              <w:t xml:space="preserve">,</w:t>
+            </w:r>
+          </w:p>
+          <w:p>
+            <w:pPr>
+              <w:widowControl w:val="0"/>
+              <w:rPr>
+                <w:rFonts w:ascii="Consolas" w:cs="Consolas" w:eastAsia="Consolas" w:hAnsi="Consolas"/>
+                <w:color w:val="ffffff"/>
+                <w:shd w:fill="333333" w:val="clear"/>
+              </w:rPr>
+            </w:pPr>
+            <w:r>
+              <w:rPr>
+                <w:rFonts w:ascii="Consolas" w:cs="Consolas" w:eastAsia="Consolas" w:hAnsi="Consolas"/>
+                <w:color w:val="ffffff"/>
+                <w:shd w:fill="333333" w:val="clear"/>
+                <w:rtl w:val="0"/>
+              </w:rPr>
+              <w:t xml:space="preserve">      "image_url": </w:t>
+            </w:r>
+            <w:r>
+              <w:rPr>
+                <w:rFonts w:ascii="Consolas" w:cs="Consolas" w:eastAsia="Consolas" w:hAnsi="Consolas"/>
+                <w:color w:val="a2fca2"/>
+                <w:shd w:fill="333333" w:val="clear"/>
+                <w:rtl w:val="0"/>
+              </w:rPr>
+              <w:t xml:space="preserve">"https://urlimagen.com/batman.png"</w:t>
+            </w:r>
+            <w:r>
+              <w:rPr>
+                <w:rtl w:val="0"/>
+              </w:rPr>
+            </w:r>
+          </w:p>
+          <w:p>
+            <w:pPr>
+              <w:widowControl w:val="0"/>
+              <w:rPr>
+                <w:rFonts w:ascii="Consolas" w:cs="Consolas" w:eastAsia="Consolas" w:hAnsi="Consolas"/>
+                <w:color w:val="ffffff"/>
+                <w:shd w:fill="333333" w:val="clear"/>
+              </w:rPr>
+            </w:pPr>
+            <w:r>
+              <w:rPr>
+                <w:rFonts w:ascii="Consolas" w:cs="Consolas" w:eastAsia="Consolas" w:hAnsi="Consolas"/>
+                <w:color w:val="ffffff"/>
+                <w:shd w:fill="333333" w:val="clear"/>
+                <w:rtl w:val="0"/>
+              </w:rPr>
+              <w:t xml:space="preserve">    },</w:t>
+            </w:r>
+          </w:p>
+          <w:p>
+            <w:pPr>
+              <w:widowControl w:val="0"/>
+              <w:rPr>
+                <w:rFonts w:ascii="Consolas" w:cs="Consolas" w:eastAsia="Consolas" w:hAnsi="Consolas"/>
+                <w:color w:val="ffffff"/>
+                <w:shd w:fill="333333" w:val="clear"/>
+              </w:rPr>
+            </w:pPr>
+            <w:r>
+              <w:rPr>
+                <w:rFonts w:ascii="Consolas" w:cs="Consolas" w:eastAsia="Consolas" w:hAnsi="Consolas"/>
+                <w:color w:val="ffffff"/>
+                <w:shd w:fill="333333" w:val="clear"/>
+                <w:rtl w:val="0"/>
+              </w:rPr>
+              <w:t xml:space="preserve">    {</w:t>
+            </w:r>
+          </w:p>
+          <w:p>
+            <w:pPr>
+              <w:widowControl w:val="0"/>
+              <w:rPr>
+                <w:rFonts w:ascii="Consolas" w:cs="Consolas" w:eastAsia="Consolas" w:hAnsi="Consolas"/>
+                <w:color w:val="ffffff"/>
+                <w:shd w:fill="333333" w:val="clear"/>
+              </w:rPr>
+            </w:pPr>
+            <w:r>
+              <w:rPr>
+                <w:rFonts w:ascii="Consolas" w:cs="Consolas" w:eastAsia="Consolas" w:hAnsi="Consolas"/>
+                <w:color w:val="ffffff"/>
+                <w:shd w:fill="333333" w:val="clear"/>
+                <w:rtl w:val="0"/>
+              </w:rPr>
+              <w:t xml:space="preserve">      "product_id": </w:t>
+            </w:r>
+            <w:r>
+              <w:rPr>
+                <w:rFonts w:ascii="Consolas" w:cs="Consolas" w:eastAsia="Consolas" w:hAnsi="Consolas"/>
+                <w:color w:val="d36363"/>
+                <w:shd w:fill="333333" w:val="clear"/>
+                <w:rtl w:val="0"/>
+              </w:rPr>
+              <w:t xml:space="preserve">8</w:t>
+            </w:r>
+            <w:r>
+              <w:rPr>
+                <w:rFonts w:ascii="Consolas" w:cs="Consolas" w:eastAsia="Consolas" w:hAnsi="Consolas"/>
+                <w:color w:val="ffffff"/>
+                <w:shd w:fill="333333" w:val="clear"/>
+                <w:rtl w:val="0"/>
+              </w:rPr>
+              <w:t xml:space="preserve">,</w:t>
+            </w:r>
+          </w:p>
+          <w:p>
+            <w:pPr>
+              <w:widowControl w:val="0"/>
+              <w:rPr>
+                <w:rFonts w:ascii="Consolas" w:cs="Consolas" w:eastAsia="Consolas" w:hAnsi="Consolas"/>
+                <w:color w:val="ffffff"/>
+                <w:shd w:fill="333333" w:val="clear"/>
+              </w:rPr>
+            </w:pPr>
+            <w:r>
+              <w:rPr>
+                <w:rFonts w:ascii="Consolas" w:cs="Consolas" w:eastAsia="Consolas" w:hAnsi="Consolas"/>
+                <w:color w:val="ffffff"/>
+                <w:shd w:fill="333333" w:val="clear"/>
+                <w:rtl w:val="0"/>
+              </w:rPr>
+              <w:t xml:space="preserve">      "name": </w:t>
+            </w:r>
+            <w:r>
+              <w:rPr>
+                <w:rFonts w:ascii="Consolas" w:cs="Consolas" w:eastAsia="Consolas" w:hAnsi="Consolas"/>
+                <w:color w:val="a2fca2"/>
+                <w:shd w:fill="333333" w:val="clear"/>
+                <w:rtl w:val="0"/>
+              </w:rPr>
+              <w:t xml:space="preserve">"Funko Pop Spider-Man"</w:t>
+            </w:r>
+            <w:r>
+              <w:rPr>
+                <w:rFonts w:ascii="Consolas" w:cs="Consolas" w:eastAsia="Consolas" w:hAnsi="Consolas"/>
+                <w:color w:val="ffffff"/>
+                <w:shd w:fill="333333" w:val="clear"/>
+                <w:rtl w:val="0"/>
+              </w:rPr>
+              <w:t xml:space="preserve">,</w:t>
+            </w:r>
+          </w:p>
+          <w:p>
+            <w:pPr>
+              <w:widowControl w:val="0"/>
+              <w:rPr>
+                <w:rFonts w:ascii="Consolas" w:cs="Consolas" w:eastAsia="Consolas" w:hAnsi="Consolas"/>
+                <w:color w:val="ffffff"/>
+                <w:shd w:fill="333333" w:val="clear"/>
+              </w:rPr>
+            </w:pPr>
+            <w:r>
+              <w:rPr>
+                <w:rFonts w:ascii="Consolas" w:cs="Consolas" w:eastAsia="Consolas" w:hAnsi="Consolas"/>
+                <w:color w:val="ffffff"/>
+                <w:shd w:fill="333333" w:val="clear"/>
+                <w:rtl w:val="0"/>
+              </w:rPr>
+              <w:t xml:space="preserve">      "category": </w:t>
+            </w:r>
+            <w:r>
+              <w:rPr>
+                <w:rFonts w:ascii="Consolas" w:cs="Consolas" w:eastAsia="Consolas" w:hAnsi="Consolas"/>
+                <w:color w:val="a2fca2"/>
+                <w:shd w:fill="333333" w:val="clear"/>
+                <w:rtl w:val="0"/>
+              </w:rPr>
+              <w:t xml:space="preserve">"Marvel"</w:t>
+            </w:r>
+            <w:r>
+              <w:rPr>
+                <w:rFonts w:ascii="Consolas" w:cs="Consolas" w:eastAsia="Consolas" w:hAnsi="Consolas"/>
+                <w:color w:val="ffffff"/>
+                <w:shd w:fill="333333" w:val="clear"/>
+                <w:rtl w:val="0"/>
+              </w:rPr>
+              <w:t xml:space="preserve">,</w:t>
+            </w:r>
+          </w:p>
+          <w:p>
+            <w:pPr>
+              <w:widowControl w:val="0"/>
+              <w:rPr>
+                <w:rFonts w:ascii="Consolas" w:cs="Consolas" w:eastAsia="Consolas" w:hAnsi="Consolas"/>
+                <w:color w:val="ffffff"/>
+                <w:shd w:fill="333333" w:val="clear"/>
+              </w:rPr>
+            </w:pPr>
+            <w:r>
+              <w:rPr>
+                <w:rFonts w:ascii="Consolas" w:cs="Consolas" w:eastAsia="Consolas" w:hAnsi="Consolas"/>
+                <w:color w:val="ffffff"/>
+                <w:shd w:fill="333333" w:val="clear"/>
+                <w:rtl w:val="0"/>
+              </w:rPr>
+              <w:t xml:space="preserve">      "price":</w:t>
+            </w:r>
+            <w:r>
+              <w:rPr>
+                <w:rFonts w:ascii="Consolas" w:cs="Consolas" w:eastAsia="Consolas" w:hAnsi="Consolas"/>
+                <w:color w:val="d36363"/>
+                <w:shd w:fill="333333" w:val="clear"/>
+                <w:rtl w:val="0"/>
+              </w:rPr>
+              <w:t xml:space="preserve"> 34.99</w:t>
+            </w:r>
+            <w:r>
+              <w:rPr>
+                <w:rFonts w:ascii="Consolas" w:cs="Consolas" w:eastAsia="Consolas" w:hAnsi="Consolas"/>
+                <w:color w:val="ffffff"/>
+                <w:shd w:fill="333333" w:val="clear"/>
+                <w:rtl w:val="0"/>
+              </w:rPr>
+              <w:t xml:space="preserve">,</w:t>
+            </w:r>
+          </w:p>
+          <w:p>
+            <w:pPr>
+              <w:widowControl w:val="0"/>
+              <w:rPr>
+                <w:rFonts w:ascii="Consolas" w:cs="Consolas" w:eastAsia="Consolas" w:hAnsi="Consolas"/>
+                <w:color w:val="ffffff"/>
+                <w:shd w:fill="333333" w:val="clear"/>
+              </w:rPr>
+            </w:pPr>
+            <w:r>
+              <w:rPr>
+                <w:rFonts w:ascii="Consolas" w:cs="Consolas" w:eastAsia="Consolas" w:hAnsi="Consolas"/>
+                <w:color w:val="ffffff"/>
+                <w:shd w:fill="333333" w:val="clear"/>
+                <w:rtl w:val="0"/>
+              </w:rPr>
+              <w:t xml:space="preserve">      "image_url":</w:t>
+            </w:r>
+            <w:r>
+              <w:rPr>
+                <w:rFonts w:ascii="Consolas" w:cs="Consolas" w:eastAsia="Consolas" w:hAnsi="Consolas"/>
+                <w:color w:val="a2fca2"/>
+                <w:shd w:fill="333333" w:val="clear"/>
+                <w:rtl w:val="0"/>
+              </w:rPr>
+              <w:t xml:space="preserve"> "https://urlimagen.com/spiderman.png"</w:t>
+            </w:r>
+            <w:r>
+              <w:rPr>
+                <w:rtl w:val="0"/>
+              </w:rPr>
+            </w:r>
+          </w:p>
+          <w:p>
+            <w:pPr>
+              <w:widowControl w:val="0"/>
+              <w:rPr>
+                <w:rFonts w:ascii="Consolas" w:cs="Consolas" w:eastAsia="Consolas" w:hAnsi="Consolas"/>
+                <w:color w:val="ffffff"/>
+                <w:shd w:fill="333333" w:val="clear"/>
+              </w:rPr>
+            </w:pPr>
+            <w:r>
+              <w:rPr>
+                <w:rFonts w:ascii="Consolas" w:cs="Consolas" w:eastAsia="Consolas" w:hAnsi="Consolas"/>
+                <w:color w:val="ffffff"/>
+                <w:shd w:fill="333333" w:val="clear"/>
+                <w:rtl w:val="0"/>
+              </w:rPr>
+              <w:t xml:space="preserve">    }</w:t>
+            </w:r>
+          </w:p>
+          <w:p>
+            <w:pPr>
+              <w:widowControl w:val="0"/>
+              <w:rPr>
+                <w:rFonts w:ascii="Consolas" w:cs="Consolas" w:eastAsia="Consolas" w:hAnsi="Consolas"/>
+                <w:color w:val="ffffff"/>
+                <w:shd w:fill="333333" w:val="clear"/>
+              </w:rPr>
+            </w:pPr>
+            <w:r>
+              <w:rPr>
+                <w:rFonts w:ascii="Consolas" w:cs="Consolas" w:eastAsia="Consolas" w:hAnsi="Consolas"/>
+                <w:color w:val="ffffff"/>
+                <w:shd w:fill="333333" w:val="clear"/>
+                <w:rtl w:val="0"/>
+              </w:rPr>
+              <w:t xml:space="preserve">  ]</w:t>
+            </w:r>
+          </w:p>
+          <w:p>
+            <w:pPr>
+              <w:widowControl w:val="0"/>
+              <w:rPr/>
+            </w:pPr>
+            <w:r>
+              <w:rPr>
+                <w:rFonts w:ascii="Consolas" w:cs="Consolas" w:eastAsia="Consolas" w:hAnsi="Consolas"/>
+                <w:color w:val="ffffff"/>
+                <w:shd w:fill="333333" w:val="clear"/>
+                <w:rtl w:val="0"/>
+              </w:rPr>
+              <w:t xml:space="preserve">}</w:t>
+            </w:r>
+            <w:r>
+              <w:rPr>
+                <w:rtl w:val="0"/>
+              </w:rPr>
+            </w:r>
+          </w:p>
+        </w:tc>
+      </w:tr>
+    </w:tbl>
+    <w:p>
+      <w:pPr>
         <w:widowControl w:val="0"/>
-        <w:pBdr>
-          <w:top w:space="0" w:sz="0" w:val="nil"/>
-          <w:left w:space="0" w:sz="0" w:val="nil"/>
-          <w:bottom w:space="0" w:sz="0" w:val="nil"/>
-          <w:right w:space="0" w:sz="0" w:val="nil"/>
-          <w:between w:space="0" w:sz="0" w:val="nil"/>
-        </w:pBdr>
-        <w:shd w:fill="auto" w:val="clear"/>
-        <w:spacing w:after="0" w:before="0" w:line="276" w:lineRule="auto"/>
-        <w:ind w:left="0" w:right="0" w:firstLine="0"/>
-        <w:jc w:val="left"/>
         <w:rPr/>
       </w:pPr>
       <w:r>
@@ -6129,6 +7464,32 @@
     </w:tblPr>
   </w:style>
   <w:style w:type="table" w:styleId="Table9">
+    <w:basedOn w:val="TableNormal"/>
+    <w:tblPr>
+      <w:tblStyleRowBandSize w:val="1"/>
+      <w:tblStyleColBandSize w:val="1"/>
+      <w:tblCellMar>
+        <w:top w:w="100.0" w:type="dxa"/>
+        <w:left w:w="100.0" w:type="dxa"/>
+        <w:bottom w:w="100.0" w:type="dxa"/>
+        <w:right w:w="100.0" w:type="dxa"/>
+      </w:tblCellMar>
+    </w:tblPr>
+  </w:style>
+  <w:style w:type="table" w:styleId="Table10">
+    <w:basedOn w:val="TableNormal"/>
+    <w:tblPr>
+      <w:tblStyleRowBandSize w:val="1"/>
+      <w:tblStyleColBandSize w:val="1"/>
+      <w:tblCellMar>
+        <w:top w:w="100.0" w:type="dxa"/>
+        <w:left w:w="100.0" w:type="dxa"/>
+        <w:bottom w:w="100.0" w:type="dxa"/>
+        <w:right w:w="100.0" w:type="dxa"/>
+      </w:tblCellMar>
+    </w:tblPr>
+  </w:style>
+  <w:style w:type="table" w:styleId="Table11">
     <w:basedOn w:val="TableNormal"/>
     <w:tblPr>
       <w:tblStyleRowBandSize w:val="1"/>
